--- a/DeepFM/DeepFM.docx
+++ b/DeepFM/DeepFM.docx
@@ -289,7 +289,7 @@
         <w:rPr>
           <w:rFonts w:hint="eastAsia"/>
         </w:rPr>
-        <w:t>那么关键问题转化成：如何高效的提取这些组合特征。一种办法就是引入领域知识人工进行</w:t>
+        <w:t>那么关键问题转化成：如何高效的提取这些组合特征。一种办法就是引入领域知识人工进行特征工程。这样做的弊端是高阶组合特征非常难提取，会耗费极大的人力。而且，有些组合特征是隐藏在数据中的，即使是专家也不一定能提取出来，比如著名的“尿布与啤酒”问</w:t>
       </w:r>
       <w:r>
         <w:rPr>
@@ -301,7 +301,229 @@
         <w:rPr>
           <w:rFonts w:hint="eastAsia"/>
         </w:rPr>
-        <w:t>特征工程。这样做的弊端是高阶组合特征非常难提取，会耗费极大的人力。而且，有些组合特征是隐藏在数据中的，即使是专家也不一定能提取出来，比如著名的“尿布与啤酒”问</w:t>
+        <w:t>题。</w:t>
+      </w:r>
+    </w:p>
+    <w:p>
+      <w:pPr>
+        <w:ind w:firstLine="420"/>
+      </w:pPr>
+      <w:r>
+        <w:rPr>
+          <w:rFonts w:hint="eastAsia"/>
+        </w:rPr>
+        <w:t>在</w:t>
+      </w:r>
+      <w:proofErr w:type="spellStart"/>
+      <w:r>
+        <w:rPr>
+          <w:rFonts w:hint="eastAsia"/>
+        </w:rPr>
+        <w:t>DeepFM</w:t>
+      </w:r>
+      <w:proofErr w:type="spellEnd"/>
+      <w:r>
+        <w:rPr>
+          <w:rFonts w:hint="eastAsia"/>
+        </w:rPr>
+        <w:t>提出之前，已有</w:t>
+      </w:r>
+      <w:r>
+        <w:rPr>
+          <w:rFonts w:hint="eastAsia"/>
+        </w:rPr>
+        <w:t>LR</w:t>
+      </w:r>
+      <w:r>
+        <w:rPr>
+          <w:rFonts w:hint="eastAsia"/>
+        </w:rPr>
+        <w:t>，</w:t>
+      </w:r>
+      <w:r>
+        <w:rPr>
+          <w:rFonts w:hint="eastAsia"/>
+        </w:rPr>
+        <w:t>FM</w:t>
+      </w:r>
+      <w:r>
+        <w:rPr>
+          <w:rFonts w:hint="eastAsia"/>
+        </w:rPr>
+        <w:t>，</w:t>
+      </w:r>
+      <w:r>
+        <w:rPr>
+          <w:rFonts w:hint="eastAsia"/>
+        </w:rPr>
+        <w:t>FFM</w:t>
+      </w:r>
+      <w:r>
+        <w:rPr>
+          <w:rFonts w:hint="eastAsia"/>
+        </w:rPr>
+        <w:t>，</w:t>
+      </w:r>
+      <w:r>
+        <w:rPr>
+          <w:rFonts w:hint="eastAsia"/>
+        </w:rPr>
+        <w:t>FNN</w:t>
+      </w:r>
+      <w:r>
+        <w:rPr>
+          <w:rFonts w:hint="eastAsia"/>
+        </w:rPr>
+        <w:t>，</w:t>
+      </w:r>
+      <w:r>
+        <w:rPr>
+          <w:rFonts w:hint="eastAsia"/>
+        </w:rPr>
+        <w:t>PNN</w:t>
+      </w:r>
+      <w:r>
+        <w:rPr>
+          <w:rFonts w:hint="eastAsia"/>
+        </w:rPr>
+        <w:t>（以及三种变体：</w:t>
+      </w:r>
+      <w:r>
+        <w:rPr>
+          <w:rFonts w:hint="eastAsia"/>
+        </w:rPr>
+        <w:t xml:space="preserve"> IPNN,OPNN,PNN*</w:t>
+      </w:r>
+      <w:r>
+        <w:rPr>
+          <w:rFonts w:hint="eastAsia"/>
+        </w:rPr>
+        <w:t>），</w:t>
+      </w:r>
+      <w:proofErr w:type="spellStart"/>
+      <w:r>
+        <w:rPr>
+          <w:rFonts w:hint="eastAsia"/>
+        </w:rPr>
+        <w:t>Wide&amp;Deep</w:t>
+      </w:r>
+      <w:proofErr w:type="spellEnd"/>
+      <w:r>
+        <w:rPr>
+          <w:rFonts w:hint="eastAsia"/>
+        </w:rPr>
+        <w:t>模型，这些模型在</w:t>
+      </w:r>
+      <w:r>
+        <w:rPr>
+          <w:rFonts w:hint="eastAsia"/>
+        </w:rPr>
+        <w:t>CTR</w:t>
+      </w:r>
+      <w:r>
+        <w:rPr>
+          <w:rFonts w:hint="eastAsia"/>
+        </w:rPr>
+        <w:t>或者是推荐系统中被广泛使用。</w:t>
+      </w:r>
+    </w:p>
+    <w:p/>
+    <w:p>
+      <w:pPr>
+        <w:pStyle w:val="1"/>
+      </w:pPr>
+      <w:r>
+        <w:rPr>
+          <w:rFonts w:hint="eastAsia"/>
+        </w:rPr>
+        <w:t>模型演进历史</w:t>
+      </w:r>
+    </w:p>
+    <w:p>
+      <w:pPr>
+        <w:pStyle w:val="2"/>
+      </w:pPr>
+      <w:r>
+        <w:rPr>
+          <w:rFonts w:hint="eastAsia"/>
+        </w:rPr>
+        <w:t>线性模型</w:t>
+      </w:r>
+    </w:p>
+    <w:p>
+      <w:pPr>
+        <w:ind w:firstLine="420"/>
+      </w:pPr>
+      <w:r>
+        <w:rPr>
+          <w:rFonts w:hint="eastAsia"/>
+        </w:rPr>
+        <w:t>最开始</w:t>
+      </w:r>
+      <w:r>
+        <w:rPr>
+          <w:rFonts w:hint="eastAsia"/>
+        </w:rPr>
+        <w:t xml:space="preserve"> CTR </w:t>
+      </w:r>
+      <w:r>
+        <w:rPr>
+          <w:rFonts w:hint="eastAsia"/>
+        </w:rPr>
+        <w:t>或者是推荐系统领域，一些线性模型取得了不错的效果。比如：</w:t>
+      </w:r>
+      <w:r>
+        <w:rPr>
+          <w:rFonts w:hint="eastAsia"/>
+        </w:rPr>
+        <w:t>LR</w:t>
+      </w:r>
+      <w:r>
+        <w:rPr>
+          <w:rFonts w:hint="eastAsia"/>
+        </w:rPr>
+        <w:t>，</w:t>
+      </w:r>
+      <w:r>
+        <w:rPr>
+          <w:rFonts w:hint="eastAsia"/>
+        </w:rPr>
+        <w:t>FTRL</w:t>
+      </w:r>
+      <w:r>
+        <w:rPr>
+          <w:rFonts w:hint="eastAsia"/>
+        </w:rPr>
+        <w:t>。线性模型有个致命的缺点：无法提取高阶的组合特征。所以常用的做法是人为的加入</w:t>
+      </w:r>
+      <w:r>
+        <w:rPr>
+          <w:rFonts w:hint="eastAsia"/>
+        </w:rPr>
+        <w:t xml:space="preserve"> pairwise feature interactions</w:t>
+      </w:r>
+      <w:r>
+        <w:rPr>
+          <w:rFonts w:hint="eastAsia"/>
+        </w:rPr>
+        <w:t>。即使是这样：对于那些出现很少或者没有出现的组合特征以及高阶组合特征依旧无法提取。</w:t>
+      </w:r>
+    </w:p>
+    <w:p>
+      <w:pPr>
+        <w:ind w:firstLine="420"/>
+      </w:pPr>
+      <w:r>
+        <w:rPr>
+          <w:rFonts w:hint="eastAsia"/>
+        </w:rPr>
+        <w:t>LR</w:t>
+      </w:r>
+      <w:r>
+        <w:rPr>
+          <w:rFonts w:hint="eastAsia"/>
+        </w:rPr>
+        <w:t>大的缺点就是无法组合特征，依赖于人工的特征组合，这也直接使得它表达能力受</w:t>
       </w:r>
       <w:r>
         <w:rPr>
@@ -313,7 +535,24 @@
         <w:rPr>
           <w:rFonts w:hint="eastAsia"/>
         </w:rPr>
-        <w:t>题。</w:t>
+        <w:t>限，基本上只能处理线性可分或近似线性可分的问题。</w:t>
+      </w:r>
+    </w:p>
+    <w:p>
+      <w:pPr>
+        <w:pStyle w:val="2"/>
+      </w:pPr>
+      <w:r>
+        <w:rPr>
+          <w:rFonts w:hint="eastAsia"/>
+        </w:rPr>
+        <w:t>FM</w:t>
+      </w:r>
+      <w:r>
+        <w:rPr>
+          <w:rFonts w:hint="eastAsia"/>
+        </w:rPr>
+        <w:t>模型</w:t>
       </w:r>
     </w:p>
     <w:p>
@@ -324,264 +563,13 @@
         <w:rPr>
           <w:rFonts w:hint="eastAsia"/>
         </w:rPr>
-        <w:t>在</w:t>
-      </w:r>
-      <w:proofErr w:type="spellStart"/>
-      <w:r>
-        <w:rPr>
-          <w:rFonts w:hint="eastAsia"/>
-        </w:rPr>
-        <w:t>DeepFM</w:t>
-      </w:r>
-      <w:proofErr w:type="spellEnd"/>
-      <w:r>
-        <w:rPr>
-          <w:rFonts w:hint="eastAsia"/>
-        </w:rPr>
-        <w:t>提出之前，已有</w:t>
-      </w:r>
-      <w:r>
-        <w:rPr>
-          <w:rFonts w:hint="eastAsia"/>
-        </w:rPr>
-        <w:t>LR</w:t>
-      </w:r>
-      <w:r>
-        <w:rPr>
-          <w:rFonts w:hint="eastAsia"/>
-        </w:rPr>
-        <w:t>，</w:t>
+        <w:t>线性模型差强人意，直接导致了</w:t>
       </w:r>
       <w:r>
         <w:rPr>
           <w:rFonts w:hint="eastAsia"/>
         </w:rPr>
         <w:t>FM</w:t>
-      </w:r>
-      <w:r>
-        <w:rPr>
-          <w:rFonts w:hint="eastAsia"/>
-        </w:rPr>
-        <w:t>，</w:t>
-      </w:r>
-      <w:r>
-        <w:rPr>
-          <w:rFonts w:hint="eastAsia"/>
-        </w:rPr>
-        <w:t>FFM</w:t>
-      </w:r>
-      <w:r>
-        <w:rPr>
-          <w:rFonts w:hint="eastAsia"/>
-        </w:rPr>
-        <w:t>，</w:t>
-      </w:r>
-      <w:r>
-        <w:rPr>
-          <w:rFonts w:hint="eastAsia"/>
-        </w:rPr>
-        <w:t>FNN</w:t>
-      </w:r>
-      <w:r>
-        <w:rPr>
-          <w:rFonts w:hint="eastAsia"/>
-        </w:rPr>
-        <w:t>，</w:t>
-      </w:r>
-      <w:r>
-        <w:rPr>
-          <w:rFonts w:hint="eastAsia"/>
-        </w:rPr>
-        <w:t>PNN</w:t>
-      </w:r>
-      <w:r>
-        <w:rPr>
-          <w:rFonts w:hint="eastAsia"/>
-        </w:rPr>
-        <w:t>（以及三种变体：</w:t>
-      </w:r>
-      <w:r>
-        <w:rPr>
-          <w:rFonts w:hint="eastAsia"/>
-        </w:rPr>
-        <w:t xml:space="preserve"> IPNN,OPNN,PNN*</w:t>
-      </w:r>
-      <w:r>
-        <w:rPr>
-          <w:rFonts w:hint="eastAsia"/>
-        </w:rPr>
-        <w:t>），</w:t>
-      </w:r>
-      <w:proofErr w:type="spellStart"/>
-      <w:r>
-        <w:rPr>
-          <w:rFonts w:hint="eastAsia"/>
-        </w:rPr>
-        <w:t>Wide&amp;Deep</w:t>
-      </w:r>
-      <w:proofErr w:type="spellEnd"/>
-      <w:r>
-        <w:rPr>
-          <w:rFonts w:hint="eastAsia"/>
-        </w:rPr>
-        <w:t>模型，这些模型在</w:t>
-      </w:r>
-      <w:r>
-        <w:rPr>
-          <w:rFonts w:hint="eastAsia"/>
-        </w:rPr>
-        <w:t>CTR</w:t>
-      </w:r>
-      <w:r>
-        <w:rPr>
-          <w:rFonts w:hint="eastAsia"/>
-        </w:rPr>
-        <w:t>或者是推荐系统中被广泛使用。</w:t>
-      </w:r>
-    </w:p>
-    <w:p/>
-    <w:p>
-      <w:pPr>
-        <w:pStyle w:val="1"/>
-      </w:pPr>
-      <w:r>
-        <w:rPr>
-          <w:rFonts w:hint="eastAsia"/>
-        </w:rPr>
-        <w:t>模型演进历史</w:t>
-      </w:r>
-    </w:p>
-    <w:p>
-      <w:pPr>
-        <w:pStyle w:val="2"/>
-      </w:pPr>
-      <w:r>
-        <w:rPr>
-          <w:rFonts w:hint="eastAsia"/>
-        </w:rPr>
-        <w:t>线性模型</w:t>
-      </w:r>
-    </w:p>
-    <w:p>
-      <w:pPr>
-        <w:ind w:firstLine="420"/>
-      </w:pPr>
-      <w:r>
-        <w:rPr>
-          <w:rFonts w:hint="eastAsia"/>
-        </w:rPr>
-        <w:t>最开始</w:t>
-      </w:r>
-      <w:r>
-        <w:rPr>
-          <w:rFonts w:hint="eastAsia"/>
-        </w:rPr>
-        <w:t xml:space="preserve"> CTR </w:t>
-      </w:r>
-      <w:r>
-        <w:rPr>
-          <w:rFonts w:hint="eastAsia"/>
-        </w:rPr>
-        <w:t>或者是推荐系统领域，一些线性模型取得了不错的效果。比如：</w:t>
-      </w:r>
-      <w:r>
-        <w:rPr>
-          <w:rFonts w:hint="eastAsia"/>
-        </w:rPr>
-        <w:t>LR</w:t>
-      </w:r>
-      <w:r>
-        <w:rPr>
-          <w:rFonts w:hint="eastAsia"/>
-        </w:rPr>
-        <w:t>，</w:t>
-      </w:r>
-      <w:r>
-        <w:rPr>
-          <w:rFonts w:hint="eastAsia"/>
-        </w:rPr>
-        <w:t>FTRL</w:t>
-      </w:r>
-      <w:r>
-        <w:rPr>
-          <w:rFonts w:hint="eastAsia"/>
-        </w:rPr>
-        <w:t>。线性模型有个致命的缺点：无法提取高阶的组合特征。所以常用的做法是人为的加入</w:t>
-      </w:r>
-      <w:r>
-        <w:rPr>
-          <w:rFonts w:hint="eastAsia"/>
-        </w:rPr>
-        <w:t xml:space="preserve"> pairwise feature interactions</w:t>
-      </w:r>
-      <w:r>
-        <w:rPr>
-          <w:rFonts w:hint="eastAsia"/>
-        </w:rPr>
-        <w:t>。即使是这样：对于那些出现很少或者没有出现的组合特征以及高阶组合特征依旧无法提取。</w:t>
-      </w:r>
-    </w:p>
-    <w:p>
-      <w:pPr>
-        <w:ind w:firstLine="420"/>
-      </w:pPr>
-      <w:r>
-        <w:rPr>
-          <w:rFonts w:hint="eastAsia"/>
-        </w:rPr>
-        <w:t>LR</w:t>
-      </w:r>
-      <w:r>
-        <w:rPr>
-          <w:rFonts w:hint="eastAsia"/>
-        </w:rPr>
-        <w:t>大的缺点就是无法组合特征，依赖于人工的特征组合，这也直接使得它表达能力受</w:t>
-      </w:r>
-      <w:r>
-        <w:rPr>
-          <w:rFonts w:hint="eastAsia"/>
-        </w:rPr>
-        <w:t xml:space="preserve"> </w:t>
-      </w:r>
-      <w:r>
-        <w:rPr>
-          <w:rFonts w:hint="eastAsia"/>
-        </w:rPr>
-        <w:t>限，基本上只能处理线性可分或近似线性可分的问题。</w:t>
-      </w:r>
-    </w:p>
-    <w:p>
-      <w:pPr>
-        <w:pStyle w:val="2"/>
-      </w:pPr>
-      <w:r>
-        <w:rPr>
-          <w:rFonts w:hint="eastAsia"/>
-        </w:rPr>
-        <w:t>FM</w:t>
-      </w:r>
-      <w:r>
-        <w:rPr>
-          <w:rFonts w:hint="eastAsia"/>
-        </w:rPr>
-        <w:t>模型</w:t>
-      </w:r>
-    </w:p>
-    <w:p>
-      <w:pPr>
-        <w:ind w:firstLine="420"/>
-      </w:pPr>
-      <w:r>
-        <w:rPr>
-          <w:rFonts w:hint="eastAsia"/>
-        </w:rPr>
-        <w:t>线性模型差强人意，直接导致了</w:t>
-      </w:r>
-      <w:r>
-        <w:rPr>
-          <w:rFonts w:hint="eastAsia"/>
-        </w:rPr>
-        <w:t xml:space="preserve"> FM </w:t>
       </w:r>
       <w:r>
         <w:rPr>
@@ -778,7 +766,367 @@
         <w:rPr>
           <w:rFonts w:hint="eastAsia"/>
         </w:rPr>
-        <w:t>在特征表示上的天</w:t>
+        <w:t>在特征表示上的天然优势。相继提出了使用</w:t>
+      </w:r>
+      <w:r>
+        <w:rPr>
+          <w:rFonts w:hint="eastAsia"/>
+        </w:rPr>
+        <w:t>CNN</w:t>
+      </w:r>
+      <w:r>
+        <w:rPr>
+          <w:rFonts w:hint="eastAsia"/>
+        </w:rPr>
+        <w:t>或</w:t>
+      </w:r>
+      <w:r>
+        <w:rPr>
+          <w:rFonts w:hint="eastAsia"/>
+        </w:rPr>
+        <w:t>RNN</w:t>
+      </w:r>
+      <w:r>
+        <w:rPr>
+          <w:rFonts w:hint="eastAsia"/>
+        </w:rPr>
+        <w:t>来做</w:t>
+      </w:r>
+      <w:r>
+        <w:rPr>
+          <w:rFonts w:hint="eastAsia"/>
+        </w:rPr>
+        <w:t>CTR</w:t>
+      </w:r>
+      <w:r>
+        <w:rPr>
+          <w:rFonts w:hint="eastAsia"/>
+        </w:rPr>
+        <w:t>预估的模型。但是，</w:t>
+      </w:r>
+      <w:r>
+        <w:rPr>
+          <w:rFonts w:hint="eastAsia"/>
+        </w:rPr>
+        <w:t>CNN</w:t>
+      </w:r>
+      <w:r>
+        <w:rPr>
+          <w:rFonts w:hint="eastAsia"/>
+        </w:rPr>
+        <w:t>模型的缺点是：偏向于学习相邻特征的组合特征。</w:t>
+      </w:r>
+      <w:r>
+        <w:rPr>
+          <w:rFonts w:hint="eastAsia"/>
+        </w:rPr>
+        <w:t>RNN</w:t>
+      </w:r>
+      <w:r>
+        <w:rPr>
+          <w:rFonts w:hint="eastAsia"/>
+        </w:rPr>
+        <w:t>模型的缺点是：比较适用于有序列</w:t>
+      </w:r>
+      <w:r>
+        <w:rPr>
+          <w:rFonts w:hint="eastAsia"/>
+        </w:rPr>
+        <w:t xml:space="preserve"> (</w:t>
+      </w:r>
+      <w:r>
+        <w:rPr>
+          <w:rFonts w:hint="eastAsia"/>
+        </w:rPr>
+        <w:t>时序</w:t>
+      </w:r>
+      <w:r>
+        <w:rPr>
+          <w:rFonts w:hint="eastAsia"/>
+        </w:rPr>
+        <w:t xml:space="preserve">) </w:t>
+      </w:r>
+      <w:r>
+        <w:rPr>
+          <w:rFonts w:hint="eastAsia"/>
+        </w:rPr>
+        <w:t>关系的数据。</w:t>
+      </w:r>
+    </w:p>
+    <w:p>
+      <w:pPr>
+        <w:ind w:firstLine="420"/>
+      </w:pPr>
+      <w:r>
+        <w:rPr>
+          <w:rFonts w:hint="eastAsia"/>
+        </w:rPr>
+        <w:t>FNN</w:t>
+      </w:r>
+      <w:r>
+        <w:rPr>
+          <w:rFonts w:hint="eastAsia"/>
+        </w:rPr>
+        <w:t>的提出，应该算是一次非常不错的尝试：先使用预先训练好的</w:t>
+      </w:r>
+      <w:r>
+        <w:rPr>
+          <w:rFonts w:hint="eastAsia"/>
+        </w:rPr>
+        <w:t>FM</w:t>
+      </w:r>
+      <w:r>
+        <w:rPr>
+          <w:rFonts w:hint="eastAsia"/>
+        </w:rPr>
+        <w:t>，得到</w:t>
+      </w:r>
+      <w:proofErr w:type="gramStart"/>
+      <w:r>
+        <w:rPr>
+          <w:rFonts w:hint="eastAsia"/>
+        </w:rPr>
+        <w:t>隐</w:t>
+      </w:r>
+      <w:proofErr w:type="gramEnd"/>
+      <w:r>
+        <w:rPr>
+          <w:rFonts w:hint="eastAsia"/>
+        </w:rPr>
+        <w:t>向量，然后作为</w:t>
+      </w:r>
+      <w:r>
+        <w:rPr>
+          <w:rFonts w:hint="eastAsia"/>
+        </w:rPr>
+        <w:t>DNN</w:t>
+      </w:r>
+      <w:r>
+        <w:rPr>
+          <w:rFonts w:hint="eastAsia"/>
+        </w:rPr>
+        <w:t>的输入来训练模型。缺点在于：受限于</w:t>
+      </w:r>
+      <w:r>
+        <w:rPr>
+          <w:rFonts w:hint="eastAsia"/>
+        </w:rPr>
+        <w:t>FM</w:t>
+      </w:r>
+      <w:proofErr w:type="gramStart"/>
+      <w:r>
+        <w:rPr>
+          <w:rFonts w:hint="eastAsia"/>
+        </w:rPr>
+        <w:t>预训练</w:t>
+      </w:r>
+      <w:proofErr w:type="gramEnd"/>
+      <w:r>
+        <w:rPr>
+          <w:rFonts w:hint="eastAsia"/>
+        </w:rPr>
+        <w:t>的效果。</w:t>
+      </w:r>
+    </w:p>
+    <w:p>
+      <w:pPr>
+        <w:ind w:firstLine="420"/>
+      </w:pPr>
+      <w:r>
+        <w:rPr>
+          <w:rFonts w:hint="eastAsia"/>
+        </w:rPr>
+        <w:t>随后提出了</w:t>
+      </w:r>
+      <w:r>
+        <w:rPr>
+          <w:rFonts w:hint="eastAsia"/>
+        </w:rPr>
+        <w:t>PNN</w:t>
+      </w:r>
+      <w:r>
+        <w:rPr>
+          <w:rFonts w:hint="eastAsia"/>
+        </w:rPr>
+        <w:t>，</w:t>
+      </w:r>
+      <w:r>
+        <w:rPr>
+          <w:rFonts w:hint="eastAsia"/>
+        </w:rPr>
+        <w:t>PNN</w:t>
+      </w:r>
+      <w:r>
+        <w:rPr>
+          <w:rFonts w:hint="eastAsia"/>
+        </w:rPr>
+        <w:t>为了捕获高阶组合特征，在</w:t>
+      </w:r>
+      <w:r>
+        <w:rPr>
+          <w:rFonts w:hint="eastAsia"/>
+        </w:rPr>
+        <w:t>embedding layer</w:t>
+      </w:r>
+      <w:r>
+        <w:rPr>
+          <w:rFonts w:hint="eastAsia"/>
+        </w:rPr>
+        <w:t>和</w:t>
+      </w:r>
+      <w:r>
+        <w:rPr>
+          <w:rFonts w:hint="eastAsia"/>
+        </w:rPr>
+        <w:t>first hidden layer</w:t>
+      </w:r>
+      <w:r>
+        <w:rPr>
+          <w:rFonts w:hint="eastAsia"/>
+        </w:rPr>
+        <w:t>之间增加了一个</w:t>
+      </w:r>
+      <w:r>
+        <w:rPr>
+          <w:rFonts w:hint="eastAsia"/>
+        </w:rPr>
+        <w:t>product layer</w:t>
+      </w:r>
+      <w:r>
+        <w:rPr>
+          <w:rFonts w:hint="eastAsia"/>
+        </w:rPr>
+        <w:t>。根据</w:t>
+      </w:r>
+      <w:r>
+        <w:rPr>
+          <w:rFonts w:hint="eastAsia"/>
+        </w:rPr>
+        <w:t xml:space="preserve"> product layer </w:t>
+      </w:r>
+      <w:r>
+        <w:rPr>
+          <w:rFonts w:hint="eastAsia"/>
+        </w:rPr>
+        <w:t>使用内积、外积、混合分别衍生出</w:t>
+      </w:r>
+      <w:r>
+        <w:rPr>
+          <w:rFonts w:hint="eastAsia"/>
+        </w:rPr>
+        <w:t>IPNN, OPNN, PNN*</w:t>
+      </w:r>
+      <w:r>
+        <w:rPr>
+          <w:rFonts w:hint="eastAsia"/>
+        </w:rPr>
+        <w:t>三种类型。</w:t>
+      </w:r>
+    </w:p>
+    <w:p>
+      <w:pPr>
+        <w:ind w:firstLine="420"/>
+      </w:pPr>
+      <w:r>
+        <w:rPr>
+          <w:rFonts w:hint="eastAsia"/>
+        </w:rPr>
+        <w:t>无论是</w:t>
+      </w:r>
+      <w:r>
+        <w:rPr>
+          <w:rFonts w:hint="eastAsia"/>
+        </w:rPr>
+        <w:t>FNN</w:t>
+      </w:r>
+      <w:r>
+        <w:rPr>
+          <w:rFonts w:hint="eastAsia"/>
+        </w:rPr>
+        <w:t>还是</w:t>
+      </w:r>
+      <w:r>
+        <w:rPr>
+          <w:rFonts w:hint="eastAsia"/>
+        </w:rPr>
+        <w:t>PNN</w:t>
+      </w:r>
+      <w:r>
+        <w:rPr>
+          <w:rFonts w:hint="eastAsia"/>
+        </w:rPr>
+        <w:t>，他们都有一个绕不过去的缺点：对于低阶的组合特征，学习到的比较少。低</w:t>
+      </w:r>
+      <w:proofErr w:type="gramStart"/>
+      <w:r>
+        <w:rPr>
+          <w:rFonts w:hint="eastAsia"/>
+        </w:rPr>
+        <w:t>阶特征</w:t>
+      </w:r>
+      <w:proofErr w:type="gramEnd"/>
+      <w:r>
+        <w:rPr>
+          <w:rFonts w:hint="eastAsia"/>
+        </w:rPr>
+        <w:t>对于</w:t>
+      </w:r>
+      <w:r>
+        <w:rPr>
+          <w:rFonts w:hint="eastAsia"/>
+        </w:rPr>
+        <w:t>CTR</w:t>
+      </w:r>
+      <w:r>
+        <w:rPr>
+          <w:rFonts w:hint="eastAsia"/>
+        </w:rPr>
+        <w:t>也是非常重要的。</w:t>
+      </w:r>
+    </w:p>
+    <w:p>
+      <w:pPr>
+        <w:ind w:firstLine="420"/>
+      </w:pPr>
+      <w:r>
+        <w:rPr>
+          <w:rFonts w:hint="eastAsia"/>
+        </w:rPr>
+        <w:t>Google</w:t>
+      </w:r>
+      <w:r>
+        <w:rPr>
+          <w:rFonts w:hint="eastAsia"/>
+        </w:rPr>
+        <w:t>意识到了这个问题，为了同时学习</w:t>
+      </w:r>
+      <w:proofErr w:type="gramStart"/>
+      <w:r>
+        <w:rPr>
+          <w:rFonts w:hint="eastAsia"/>
+        </w:rPr>
+        <w:t>低阶和高阶</w:t>
+      </w:r>
+      <w:proofErr w:type="gramEnd"/>
+      <w:r>
+        <w:rPr>
+          <w:rFonts w:hint="eastAsia"/>
+        </w:rPr>
+        <w:t>组合特征，提出了</w:t>
+      </w:r>
+      <w:proofErr w:type="spellStart"/>
+      <w:r>
+        <w:rPr>
+          <w:rFonts w:hint="eastAsia"/>
+        </w:rPr>
+        <w:t>Wide&amp;Deep</w:t>
+      </w:r>
+      <w:proofErr w:type="spellEnd"/>
+      <w:r>
+        <w:rPr>
+          <w:rFonts w:hint="eastAsia"/>
+        </w:rPr>
+        <w:t>模</w:t>
       </w:r>
       <w:r>
         <w:rPr>
@@ -790,55 +1138,66 @@
         <w:rPr>
           <w:rFonts w:hint="eastAsia"/>
         </w:rPr>
-        <w:t>然优势。相继提出了使用</w:t>
-      </w:r>
-      <w:r>
-        <w:rPr>
-          <w:rFonts w:hint="eastAsia"/>
-        </w:rPr>
-        <w:t>CNN</w:t>
-      </w:r>
-      <w:r>
-        <w:rPr>
-          <w:rFonts w:hint="eastAsia"/>
-        </w:rPr>
-        <w:t>或</w:t>
-      </w:r>
-      <w:r>
-        <w:rPr>
-          <w:rFonts w:hint="eastAsia"/>
-        </w:rPr>
-        <w:t>RNN</w:t>
-      </w:r>
-      <w:r>
-        <w:rPr>
-          <w:rFonts w:hint="eastAsia"/>
-        </w:rPr>
-        <w:t>来做</w:t>
-      </w:r>
-      <w:r>
-        <w:rPr>
-          <w:rFonts w:hint="eastAsia"/>
-        </w:rPr>
-        <w:t>CTR</w:t>
-      </w:r>
-      <w:r>
-        <w:rPr>
-          <w:rFonts w:hint="eastAsia"/>
-        </w:rPr>
-        <w:t>预估的模型。但是，</w:t>
-      </w:r>
-      <w:r>
-        <w:rPr>
-          <w:rFonts w:hint="eastAsia"/>
-        </w:rPr>
-        <w:t>CNN</w:t>
-      </w:r>
-      <w:r>
-        <w:rPr>
-          <w:rFonts w:hint="eastAsia"/>
-        </w:rPr>
-        <w:t>模型的缺点</w:t>
+        <w:t>型。它混合了一个线性模型（</w:t>
+      </w:r>
+      <w:r>
+        <w:rPr>
+          <w:rFonts w:hint="eastAsia"/>
+        </w:rPr>
+        <w:t>Wide part</w:t>
+      </w:r>
+      <w:r>
+        <w:rPr>
+          <w:rFonts w:hint="eastAsia"/>
+        </w:rPr>
+        <w:t>）和</w:t>
+      </w:r>
+      <w:r>
+        <w:rPr>
+          <w:rFonts w:hint="eastAsia"/>
+        </w:rPr>
+        <w:t>Deep</w:t>
+      </w:r>
+      <w:r>
+        <w:rPr>
+          <w:rFonts w:hint="eastAsia"/>
+        </w:rPr>
+        <w:t>模型</w:t>
+      </w:r>
+      <w:r>
+        <w:rPr>
+          <w:rFonts w:hint="eastAsia"/>
+        </w:rPr>
+        <w:t>(Deep part)</w:t>
+      </w:r>
+      <w:r>
+        <w:rPr>
+          <w:rFonts w:hint="eastAsia"/>
+        </w:rPr>
+        <w:t>。这两部分模型需要不同的输入，而</w:t>
+      </w:r>
+      <w:r>
+        <w:rPr>
+          <w:rFonts w:hint="eastAsia"/>
+        </w:rPr>
+        <w:t>Wide part</w:t>
+      </w:r>
+      <w:r>
+        <w:rPr>
+          <w:rFonts w:hint="eastAsia"/>
+        </w:rPr>
+        <w:t>部分的输入，依旧依赖人工特征工程。</w:t>
+      </w:r>
+    </w:p>
+    <w:p>
+      <w:pPr>
+        <w:ind w:firstLine="420"/>
+      </w:pPr>
+      <w:r>
+        <w:rPr>
+          <w:rFonts w:hint="eastAsia"/>
+        </w:rPr>
+        <w:t>但是，这些模型普遍都存在两个问题：</w:t>
       </w:r>
       <w:r>
         <w:rPr>
@@ -846,48 +1205,6 @@
         </w:rPr>
         <w:t xml:space="preserve"> </w:t>
       </w:r>
-      <w:r>
-        <w:rPr>
-          <w:rFonts w:hint="eastAsia"/>
-        </w:rPr>
-        <w:t>是：偏向于学习相邻特征的组合特征。</w:t>
-      </w:r>
-      <w:r>
-        <w:rPr>
-          <w:rFonts w:hint="eastAsia"/>
-        </w:rPr>
-        <w:t>RNN</w:t>
-      </w:r>
-      <w:r>
-        <w:rPr>
-          <w:rFonts w:hint="eastAsia"/>
-        </w:rPr>
-        <w:t>模型的缺点是：比较适用于有序列</w:t>
-      </w:r>
-      <w:r>
-        <w:rPr>
-          <w:rFonts w:hint="eastAsia"/>
-        </w:rPr>
-        <w:t xml:space="preserve"> (</w:t>
-      </w:r>
-      <w:r>
-        <w:rPr>
-          <w:rFonts w:hint="eastAsia"/>
-        </w:rPr>
-        <w:t>时序</w:t>
-      </w:r>
-      <w:r>
-        <w:rPr>
-          <w:rFonts w:hint="eastAsia"/>
-        </w:rPr>
-        <w:t xml:space="preserve">) </w:t>
-      </w:r>
-      <w:r>
-        <w:rPr>
-          <w:rFonts w:hint="eastAsia"/>
-        </w:rPr>
-        <w:t>关系的数据。</w:t>
-      </w:r>
     </w:p>
     <w:p>
       <w:pPr>
@@ -897,14 +1214,151 @@
         <w:rPr>
           <w:rFonts w:hint="eastAsia"/>
         </w:rPr>
-        <w:t>FNN</w:t>
-      </w:r>
-      <w:r>
-        <w:rPr>
-          <w:rFonts w:hint="eastAsia"/>
-        </w:rPr>
-        <w:t>的提出，应该算是一次非常不错的尝试：先使用预先训练好的</w:t>
-      </w:r>
+        <w:t xml:space="preserve">1. </w:t>
+      </w:r>
+      <w:r>
+        <w:rPr>
+          <w:rFonts w:hint="eastAsia"/>
+        </w:rPr>
+        <w:t>偏向于提取低</w:t>
+      </w:r>
+      <w:proofErr w:type="gramStart"/>
+      <w:r>
+        <w:rPr>
+          <w:rFonts w:hint="eastAsia"/>
+        </w:rPr>
+        <w:t>阶或者</w:t>
+      </w:r>
+      <w:proofErr w:type="gramEnd"/>
+      <w:r>
+        <w:rPr>
+          <w:rFonts w:hint="eastAsia"/>
+        </w:rPr>
+        <w:t>高阶的组合特征。不能同时提取这两种类型的特征。</w:t>
+      </w:r>
+    </w:p>
+    <w:p>
+      <w:pPr>
+        <w:ind w:firstLine="420"/>
+      </w:pPr>
+      <w:r>
+        <w:rPr>
+          <w:rFonts w:hint="eastAsia"/>
+        </w:rPr>
+        <w:t xml:space="preserve">2. </w:t>
+      </w:r>
+      <w:r>
+        <w:rPr>
+          <w:rFonts w:hint="eastAsia"/>
+        </w:rPr>
+        <w:t>需要专业的领域知识来做特征工程。</w:t>
+      </w:r>
+    </w:p>
+    <w:p>
+      <w:pPr>
+        <w:ind w:firstLine="420"/>
+      </w:pPr>
+      <w:proofErr w:type="spellStart"/>
+      <w:r>
+        <w:rPr>
+          <w:rFonts w:hint="eastAsia"/>
+        </w:rPr>
+        <w:t>DeepFM</w:t>
+      </w:r>
+      <w:proofErr w:type="spellEnd"/>
+      <w:r>
+        <w:rPr>
+          <w:rFonts w:hint="eastAsia"/>
+        </w:rPr>
+        <w:t xml:space="preserve"> </w:t>
+      </w:r>
+      <w:r>
+        <w:rPr>
+          <w:rFonts w:hint="eastAsia"/>
+        </w:rPr>
+        <w:t>在</w:t>
+      </w:r>
+      <w:r>
+        <w:rPr>
+          <w:rFonts w:hint="eastAsia"/>
+        </w:rPr>
+        <w:t xml:space="preserve"> </w:t>
+      </w:r>
+      <w:proofErr w:type="spellStart"/>
+      <w:r>
+        <w:rPr>
+          <w:rFonts w:hint="eastAsia"/>
+        </w:rPr>
+        <w:t>Wide&amp;Deep</w:t>
+      </w:r>
+      <w:proofErr w:type="spellEnd"/>
+      <w:r>
+        <w:rPr>
+          <w:rFonts w:hint="eastAsia"/>
+        </w:rPr>
+        <w:t xml:space="preserve"> </w:t>
+      </w:r>
+      <w:r>
+        <w:rPr>
+          <w:rFonts w:hint="eastAsia"/>
+        </w:rPr>
+        <w:t>的基础上进行改进，成功解决了这两个问题，并做了一些改进，</w:t>
+      </w:r>
+      <w:r>
+        <w:rPr>
+          <w:rFonts w:hint="eastAsia"/>
+        </w:rPr>
+        <w:t xml:space="preserve"> </w:t>
+      </w:r>
+      <w:r>
+        <w:rPr>
+          <w:rFonts w:hint="eastAsia"/>
+        </w:rPr>
+        <w:t>其优势</w:t>
+      </w:r>
+      <w:r>
+        <w:rPr>
+          <w:rFonts w:hint="eastAsia"/>
+        </w:rPr>
+        <w:t>/</w:t>
+      </w:r>
+      <w:r>
+        <w:rPr>
+          <w:rFonts w:hint="eastAsia"/>
+        </w:rPr>
+        <w:t>优点如下：</w:t>
+      </w:r>
+      <w:r>
+        <w:rPr>
+          <w:rFonts w:hint="eastAsia"/>
+        </w:rPr>
+        <w:t xml:space="preserve"> </w:t>
+      </w:r>
+    </w:p>
+    <w:p>
+      <w:pPr>
+        <w:ind w:firstLine="420"/>
+      </w:pPr>
+      <w:r>
+        <w:rPr>
+          <w:rFonts w:hint="eastAsia"/>
+        </w:rPr>
+        <w:t xml:space="preserve">1. </w:t>
+      </w:r>
+      <w:r>
+        <w:rPr>
+          <w:rFonts w:hint="eastAsia"/>
+        </w:rPr>
+        <w:t>不需要</w:t>
+      </w:r>
+      <w:proofErr w:type="gramStart"/>
+      <w:r>
+        <w:rPr>
+          <w:rFonts w:hint="eastAsia"/>
+        </w:rPr>
+        <w:t>预训练</w:t>
+      </w:r>
+      <w:proofErr w:type="gramEnd"/>
       <w:r>
         <w:rPr>
           <w:rFonts w:hint="eastAsia"/>
@@ -915,7 +1369,7 @@
         <w:rPr>
           <w:rFonts w:hint="eastAsia"/>
         </w:rPr>
-        <w:t>，得到</w:t>
+        <w:t>得到</w:t>
       </w:r>
       <w:proofErr w:type="gramStart"/>
       <w:r>
@@ -929,39 +1383,55 @@
         <w:rPr>
           <w:rFonts w:hint="eastAsia"/>
         </w:rPr>
-        <w:t>向量，然后作为</w:t>
-      </w:r>
-      <w:r>
-        <w:rPr>
-          <w:rFonts w:hint="eastAsia"/>
-        </w:rPr>
-        <w:t>DNN</w:t>
-      </w:r>
-      <w:r>
-        <w:rPr>
-          <w:rFonts w:hint="eastAsia"/>
-        </w:rPr>
-        <w:t>的输入来训练模型。缺点在于：受限于</w:t>
-      </w:r>
-      <w:r>
-        <w:rPr>
-          <w:rFonts w:hint="eastAsia"/>
-        </w:rPr>
-        <w:t>FM</w:t>
+        <w:t>向量</w:t>
+      </w:r>
+    </w:p>
+    <w:p>
+      <w:pPr>
+        <w:ind w:firstLine="420"/>
+      </w:pPr>
+      <w:r>
+        <w:rPr>
+          <w:rFonts w:hint="eastAsia"/>
+        </w:rPr>
+        <w:t xml:space="preserve">2. </w:t>
+      </w:r>
+      <w:r>
+        <w:rPr>
+          <w:rFonts w:hint="eastAsia"/>
+        </w:rPr>
+        <w:t>不需要人工特征工程</w:t>
+      </w:r>
+    </w:p>
+    <w:p>
+      <w:pPr>
+        <w:ind w:firstLine="420"/>
+      </w:pPr>
+      <w:r>
+        <w:rPr>
+          <w:rFonts w:hint="eastAsia"/>
+        </w:rPr>
+        <w:t xml:space="preserve">3. </w:t>
+      </w:r>
+      <w:r>
+        <w:rPr>
+          <w:rFonts w:hint="eastAsia"/>
+        </w:rPr>
+        <w:t>能同时学习</w:t>
       </w:r>
       <w:proofErr w:type="gramStart"/>
       <w:r>
         <w:rPr>
           <w:rFonts w:hint="eastAsia"/>
         </w:rPr>
-        <w:t>预训练</w:t>
+        <w:t>低阶和高阶</w:t>
       </w:r>
       <w:proofErr w:type="gramEnd"/>
       <w:r>
         <w:rPr>
           <w:rFonts w:hint="eastAsia"/>
         </w:rPr>
-        <w:t>的效果。</w:t>
+        <w:t>的组合特征</w:t>
       </w:r>
     </w:p>
     <w:p>
@@ -972,233 +1442,13 @@
         <w:rPr>
           <w:rFonts w:hint="eastAsia"/>
         </w:rPr>
-        <w:t>随后提出了</w:t>
-      </w:r>
-      <w:r>
-        <w:rPr>
-          <w:rFonts w:hint="eastAsia"/>
-        </w:rPr>
-        <w:t>PNN</w:t>
-      </w:r>
-      <w:r>
-        <w:rPr>
-          <w:rFonts w:hint="eastAsia"/>
-        </w:rPr>
-        <w:t>，</w:t>
-      </w:r>
-      <w:r>
-        <w:rPr>
-          <w:rFonts w:hint="eastAsia"/>
-        </w:rPr>
-        <w:t>PNN</w:t>
-      </w:r>
-      <w:r>
-        <w:rPr>
-          <w:rFonts w:hint="eastAsia"/>
-        </w:rPr>
-        <w:t>为了捕获高阶组合特征，在</w:t>
-      </w:r>
-      <w:r>
-        <w:rPr>
-          <w:rFonts w:hint="eastAsia"/>
-        </w:rPr>
-        <w:t>embedding layer</w:t>
-      </w:r>
-      <w:r>
-        <w:rPr>
-          <w:rFonts w:hint="eastAsia"/>
-        </w:rPr>
-        <w:t>和</w:t>
-      </w:r>
-      <w:r>
-        <w:rPr>
-          <w:rFonts w:hint="eastAsia"/>
-        </w:rPr>
-        <w:t>first hidden layer</w:t>
-      </w:r>
-      <w:r>
-        <w:rPr>
-          <w:rFonts w:hint="eastAsia"/>
-        </w:rPr>
-        <w:t>之间增加了一个</w:t>
-      </w:r>
-      <w:r>
-        <w:rPr>
-          <w:rFonts w:hint="eastAsia"/>
-        </w:rPr>
-        <w:t>product layer</w:t>
-      </w:r>
-      <w:r>
-        <w:rPr>
-          <w:rFonts w:hint="eastAsia"/>
-        </w:rPr>
-        <w:t>。根据</w:t>
-      </w:r>
-      <w:r>
-        <w:rPr>
-          <w:rFonts w:hint="eastAsia"/>
-        </w:rPr>
-        <w:t xml:space="preserve"> product layer </w:t>
-      </w:r>
-      <w:r>
-        <w:rPr>
-          <w:rFonts w:hint="eastAsia"/>
-        </w:rPr>
-        <w:t>使用内积、外积、混合分别衍生出</w:t>
-      </w:r>
-      <w:r>
-        <w:rPr>
-          <w:rFonts w:hint="eastAsia"/>
-        </w:rPr>
-        <w:t>IPNN, OPNN, PNN*</w:t>
-      </w:r>
-      <w:r>
-        <w:rPr>
-          <w:rFonts w:hint="eastAsia"/>
-        </w:rPr>
-        <w:t>三种类型。</w:t>
-      </w:r>
-    </w:p>
-    <w:p>
-      <w:pPr>
-        <w:ind w:firstLine="420"/>
-      </w:pPr>
-      <w:r>
-        <w:rPr>
-          <w:rFonts w:hint="eastAsia"/>
-        </w:rPr>
-        <w:t>无论是</w:t>
-      </w:r>
-      <w:r>
-        <w:rPr>
-          <w:rFonts w:hint="eastAsia"/>
-        </w:rPr>
-        <w:t>FNN</w:t>
-      </w:r>
-      <w:r>
-        <w:rPr>
-          <w:rFonts w:hint="eastAsia"/>
-        </w:rPr>
-        <w:t>还是</w:t>
-      </w:r>
-      <w:r>
-        <w:rPr>
-          <w:rFonts w:hint="eastAsia"/>
-        </w:rPr>
-        <w:t>PNN</w:t>
-      </w:r>
-      <w:r>
-        <w:rPr>
-          <w:rFonts w:hint="eastAsia"/>
-        </w:rPr>
-        <w:t>，他们都有一个绕不过去的缺点：对于低阶的组合特征，学习到的比较少。而前面我们说过，低</w:t>
-      </w:r>
-      <w:proofErr w:type="gramStart"/>
-      <w:r>
-        <w:rPr>
-          <w:rFonts w:hint="eastAsia"/>
-        </w:rPr>
-        <w:t>阶特征</w:t>
-      </w:r>
-      <w:proofErr w:type="gramEnd"/>
-      <w:r>
-        <w:rPr>
-          <w:rFonts w:hint="eastAsia"/>
-        </w:rPr>
-        <w:t>对于</w:t>
-      </w:r>
-      <w:r>
-        <w:rPr>
-          <w:rFonts w:hint="eastAsia"/>
-        </w:rPr>
-        <w:t>CTR</w:t>
-      </w:r>
-      <w:r>
-        <w:rPr>
-          <w:rFonts w:hint="eastAsia"/>
-        </w:rPr>
-        <w:t>也是非常重要的。</w:t>
-      </w:r>
-    </w:p>
-    <w:p>
-      <w:pPr>
-        <w:ind w:firstLine="420"/>
-      </w:pPr>
-      <w:r>
-        <w:rPr>
-          <w:rFonts w:hint="eastAsia"/>
-        </w:rPr>
-        <w:t>Google</w:t>
-      </w:r>
-      <w:r>
-        <w:rPr>
-          <w:rFonts w:hint="eastAsia"/>
-        </w:rPr>
-        <w:t>意识到了这个问题，为了同时学习</w:t>
-      </w:r>
-      <w:proofErr w:type="gramStart"/>
-      <w:r>
-        <w:rPr>
-          <w:rFonts w:hint="eastAsia"/>
-        </w:rPr>
-        <w:t>低阶和高阶</w:t>
-      </w:r>
-      <w:proofErr w:type="gramEnd"/>
-      <w:r>
-        <w:rPr>
-          <w:rFonts w:hint="eastAsia"/>
-        </w:rPr>
-        <w:t>组合特征，提出了</w:t>
-      </w:r>
-      <w:proofErr w:type="spellStart"/>
-      <w:r>
-        <w:rPr>
-          <w:rFonts w:hint="eastAsia"/>
-        </w:rPr>
-        <w:t>Wide&amp;Deep</w:t>
-      </w:r>
-      <w:proofErr w:type="spellEnd"/>
-      <w:r>
-        <w:rPr>
-          <w:rFonts w:hint="eastAsia"/>
-        </w:rPr>
-        <w:t>模</w:t>
-      </w:r>
-      <w:r>
-        <w:rPr>
-          <w:rFonts w:hint="eastAsia"/>
-        </w:rPr>
-        <w:t xml:space="preserve"> </w:t>
-      </w:r>
-      <w:r>
-        <w:rPr>
-          <w:rFonts w:hint="eastAsia"/>
-        </w:rPr>
-        <w:t>型。它混合了一个</w:t>
-      </w:r>
-      <w:r>
-        <w:rPr>
-          <w:rFonts w:hint="eastAsia"/>
-        </w:rPr>
-        <w:t xml:space="preserve"> </w:t>
-      </w:r>
-      <w:r>
-        <w:rPr>
-          <w:rFonts w:hint="eastAsia"/>
-        </w:rPr>
-        <w:t>线性模型（</w:t>
-      </w:r>
-      <w:r>
-        <w:rPr>
-          <w:rFonts w:hint="eastAsia"/>
-        </w:rPr>
-        <w:t>Wide part</w:t>
-      </w:r>
-      <w:r>
-        <w:rPr>
-          <w:rFonts w:hint="eastAsia"/>
-        </w:rPr>
-        <w:t>）和</w:t>
+        <w:t>4. FM</w:t>
+      </w:r>
+      <w:r>
+        <w:rPr>
+          <w:rFonts w:hint="eastAsia"/>
+        </w:rPr>
+        <w:t>模块和</w:t>
       </w:r>
       <w:r>
         <w:rPr>
@@ -1210,310 +1460,6 @@
         <w:rPr>
           <w:rFonts w:hint="eastAsia"/>
         </w:rPr>
-        <w:t>模型</w:t>
-      </w:r>
-      <w:r>
-        <w:rPr>
-          <w:rFonts w:hint="eastAsia"/>
-        </w:rPr>
-        <w:t>(Deep part)</w:t>
-      </w:r>
-      <w:r>
-        <w:rPr>
-          <w:rFonts w:hint="eastAsia"/>
-        </w:rPr>
-        <w:t>。这两部分模型需要不同的输入，而</w:t>
-      </w:r>
-      <w:r>
-        <w:rPr>
-          <w:rFonts w:hint="eastAsia"/>
-        </w:rPr>
-        <w:t>Wide part</w:t>
-      </w:r>
-      <w:r>
-        <w:rPr>
-          <w:rFonts w:hint="eastAsia"/>
-        </w:rPr>
-        <w:t>部分的输入，依旧依赖人工特征工程。</w:t>
-      </w:r>
-    </w:p>
-    <w:p>
-      <w:pPr>
-        <w:ind w:firstLine="420"/>
-      </w:pPr>
-      <w:r>
-        <w:rPr>
-          <w:rFonts w:hint="eastAsia"/>
-        </w:rPr>
-        <w:t>但是，这些模型普遍都存在两个问题：</w:t>
-      </w:r>
-      <w:r>
-        <w:rPr>
-          <w:rFonts w:hint="eastAsia"/>
-        </w:rPr>
-        <w:t xml:space="preserve"> </w:t>
-      </w:r>
-    </w:p>
-    <w:p>
-      <w:pPr>
-        <w:ind w:firstLine="420"/>
-      </w:pPr>
-      <w:r>
-        <w:rPr>
-          <w:rFonts w:hint="eastAsia"/>
-        </w:rPr>
-        <w:t xml:space="preserve">1. </w:t>
-      </w:r>
-      <w:r>
-        <w:rPr>
-          <w:rFonts w:hint="eastAsia"/>
-        </w:rPr>
-        <w:t>偏向于提取低</w:t>
-      </w:r>
-      <w:proofErr w:type="gramStart"/>
-      <w:r>
-        <w:rPr>
-          <w:rFonts w:hint="eastAsia"/>
-        </w:rPr>
-        <w:t>阶或者</w:t>
-      </w:r>
-      <w:proofErr w:type="gramEnd"/>
-      <w:r>
-        <w:rPr>
-          <w:rFonts w:hint="eastAsia"/>
-        </w:rPr>
-        <w:t>高阶的组合特征。不能同时提取这两种类型的特征。</w:t>
-      </w:r>
-      <w:r>
-        <w:rPr>
-          <w:rFonts w:hint="eastAsia"/>
-        </w:rPr>
-        <w:t xml:space="preserve"> </w:t>
-      </w:r>
-    </w:p>
-    <w:p>
-      <w:pPr>
-        <w:ind w:firstLine="420"/>
-      </w:pPr>
-      <w:r>
-        <w:rPr>
-          <w:rFonts w:hint="eastAsia"/>
-        </w:rPr>
-        <w:t xml:space="preserve">2. </w:t>
-      </w:r>
-      <w:r>
-        <w:rPr>
-          <w:rFonts w:hint="eastAsia"/>
-        </w:rPr>
-        <w:t>需要专业的领域知识来做特征工程。</w:t>
-      </w:r>
-    </w:p>
-    <w:p>
-      <w:pPr>
-        <w:ind w:firstLine="420"/>
-      </w:pPr>
-      <w:proofErr w:type="spellStart"/>
-      <w:r>
-        <w:rPr>
-          <w:rFonts w:hint="eastAsia"/>
-        </w:rPr>
-        <w:t>DeepFM</w:t>
-      </w:r>
-      <w:proofErr w:type="spellEnd"/>
-      <w:r>
-        <w:rPr>
-          <w:rFonts w:hint="eastAsia"/>
-        </w:rPr>
-        <w:t xml:space="preserve"> </w:t>
-      </w:r>
-      <w:r>
-        <w:rPr>
-          <w:rFonts w:hint="eastAsia"/>
-        </w:rPr>
-        <w:t>在</w:t>
-      </w:r>
-      <w:r>
-        <w:rPr>
-          <w:rFonts w:hint="eastAsia"/>
-        </w:rPr>
-        <w:t xml:space="preserve"> </w:t>
-      </w:r>
-      <w:proofErr w:type="spellStart"/>
-      <w:r>
-        <w:rPr>
-          <w:rFonts w:hint="eastAsia"/>
-        </w:rPr>
-        <w:t>Wide&amp;Deep</w:t>
-      </w:r>
-      <w:proofErr w:type="spellEnd"/>
-      <w:r>
-        <w:rPr>
-          <w:rFonts w:hint="eastAsia"/>
-        </w:rPr>
-        <w:t xml:space="preserve"> </w:t>
-      </w:r>
-      <w:r>
-        <w:rPr>
-          <w:rFonts w:hint="eastAsia"/>
-        </w:rPr>
-        <w:t>的基础上进行改进，成功解决了这两个问题，并做了一些改进，</w:t>
-      </w:r>
-      <w:r>
-        <w:rPr>
-          <w:rFonts w:hint="eastAsia"/>
-        </w:rPr>
-        <w:t xml:space="preserve"> </w:t>
-      </w:r>
-      <w:r>
-        <w:rPr>
-          <w:rFonts w:hint="eastAsia"/>
-        </w:rPr>
-        <w:t>其优势</w:t>
-      </w:r>
-      <w:r>
-        <w:rPr>
-          <w:rFonts w:hint="eastAsia"/>
-        </w:rPr>
-        <w:t>/</w:t>
-      </w:r>
-      <w:r>
-        <w:rPr>
-          <w:rFonts w:hint="eastAsia"/>
-        </w:rPr>
-        <w:t>优点如下：</w:t>
-      </w:r>
-      <w:r>
-        <w:rPr>
-          <w:rFonts w:hint="eastAsia"/>
-        </w:rPr>
-        <w:t xml:space="preserve"> </w:t>
-      </w:r>
-    </w:p>
-    <w:p>
-      <w:pPr>
-        <w:ind w:firstLine="420"/>
-      </w:pPr>
-      <w:r>
-        <w:rPr>
-          <w:rFonts w:hint="eastAsia"/>
-        </w:rPr>
-        <w:t xml:space="preserve">1. </w:t>
-      </w:r>
-      <w:r>
-        <w:rPr>
-          <w:rFonts w:hint="eastAsia"/>
-        </w:rPr>
-        <w:t>不需要</w:t>
-      </w:r>
-      <w:proofErr w:type="gramStart"/>
-      <w:r>
-        <w:rPr>
-          <w:rFonts w:hint="eastAsia"/>
-        </w:rPr>
-        <w:t>预训练</w:t>
-      </w:r>
-      <w:proofErr w:type="gramEnd"/>
-      <w:r>
-        <w:rPr>
-          <w:rFonts w:hint="eastAsia"/>
-        </w:rPr>
-        <w:t>FM</w:t>
-      </w:r>
-      <w:r>
-        <w:rPr>
-          <w:rFonts w:hint="eastAsia"/>
-        </w:rPr>
-        <w:t>得到</w:t>
-      </w:r>
-      <w:proofErr w:type="gramStart"/>
-      <w:r>
-        <w:rPr>
-          <w:rFonts w:hint="eastAsia"/>
-        </w:rPr>
-        <w:t>隐</w:t>
-      </w:r>
-      <w:proofErr w:type="gramEnd"/>
-      <w:r>
-        <w:rPr>
-          <w:rFonts w:hint="eastAsia"/>
-        </w:rPr>
-        <w:t>向量</w:t>
-      </w:r>
-    </w:p>
-    <w:p>
-      <w:pPr>
-        <w:ind w:firstLine="420"/>
-      </w:pPr>
-      <w:r>
-        <w:rPr>
-          <w:rFonts w:hint="eastAsia"/>
-        </w:rPr>
-        <w:t xml:space="preserve">2. </w:t>
-      </w:r>
-      <w:r>
-        <w:rPr>
-          <w:rFonts w:hint="eastAsia"/>
-        </w:rPr>
-        <w:t>不需要人工特征工程</w:t>
-      </w:r>
-    </w:p>
-    <w:p>
-      <w:pPr>
-        <w:ind w:firstLine="420"/>
-      </w:pPr>
-      <w:r>
-        <w:rPr>
-          <w:rFonts w:hint="eastAsia"/>
-        </w:rPr>
-        <w:t xml:space="preserve">3. </w:t>
-      </w:r>
-      <w:r>
-        <w:rPr>
-          <w:rFonts w:hint="eastAsia"/>
-        </w:rPr>
-        <w:t>能同时学习</w:t>
-      </w:r>
-      <w:proofErr w:type="gramStart"/>
-      <w:r>
-        <w:rPr>
-          <w:rFonts w:hint="eastAsia"/>
-        </w:rPr>
-        <w:t>低阶和高阶</w:t>
-      </w:r>
-      <w:proofErr w:type="gramEnd"/>
-      <w:r>
-        <w:rPr>
-          <w:rFonts w:hint="eastAsia"/>
-        </w:rPr>
-        <w:t>的组合特征</w:t>
-      </w:r>
-    </w:p>
-    <w:p>
-      <w:pPr>
-        <w:ind w:firstLine="420"/>
-      </w:pPr>
-      <w:r>
-        <w:rPr>
-          <w:rFonts w:hint="eastAsia"/>
-        </w:rPr>
-        <w:t>4. FM</w:t>
-      </w:r>
-      <w:r>
-        <w:rPr>
-          <w:rFonts w:hint="eastAsia"/>
-        </w:rPr>
-        <w:t>模块和</w:t>
-      </w:r>
-      <w:r>
-        <w:rPr>
-          <w:rFonts w:hint="eastAsia"/>
-        </w:rPr>
-        <w:t>Deep</w:t>
-      </w:r>
-      <w:r>
-        <w:rPr>
-          <w:rFonts w:hint="eastAsia"/>
-        </w:rPr>
         <w:t>模块共享</w:t>
       </w:r>
       <w:r>
@@ -1529,8 +1475,6 @@
         <w:t>部分，可以更快的训练，以及更精确的训练学习</w:t>
       </w:r>
     </w:p>
-    <w:p/>
-    <w:p/>
     <w:p>
       <w:pPr>
         <w:pStyle w:val="1"/>
@@ -1884,7 +1828,6 @@
         </w:drawing>
       </w:r>
     </w:p>
-    <w:p/>
     <w:p>
       <w:r>
         <w:rPr>
@@ -2032,7 +1975,6 @@
         <w:t>计算复杂度。</w:t>
       </w:r>
     </w:p>
-    <w:p/>
     <w:p>
       <w:proofErr w:type="spellStart"/>
       <w:r>
@@ -2326,7 +2268,6 @@
         </w:drawing>
       </w:r>
     </w:p>
-    <w:p/>
     <w:p>
       <w:pPr>
         <w:pStyle w:val="2"/>
@@ -2515,6 +2456,9 @@
       </w:r>
     </w:p>
     <w:p>
+      <w:pPr>
+        <w:jc w:val="center"/>
+      </w:pPr>
       <w:r>
         <w:rPr>
           <w:noProof/>
@@ -2823,6 +2767,9 @@
       </w:r>
     </w:p>
     <w:p>
+      <w:pPr>
+        <w:jc w:val="center"/>
+      </w:pPr>
       <w:r>
         <w:rPr>
           <w:noProof/>
@@ -2885,6 +2832,9 @@
       </w:r>
     </w:p>
     <w:p>
+      <w:pPr>
+        <w:jc w:val="center"/>
+      </w:pPr>
       <w:r>
         <w:rPr>
           <w:noProof/>
@@ -3352,7 +3302,6 @@
         <w:t>V</w:t>
       </w:r>
     </w:p>
-    <w:p/>
     <w:p>
       <w:pPr>
         <w:pStyle w:val="2"/>
@@ -3649,11 +3598,6 @@
       </w:r>
     </w:p>
     <w:p>
-      <w:pPr>
-        <w:ind w:firstLine="420"/>
-      </w:pPr>
-    </w:p>
-    <w:p>
       <w:r>
         <w:rPr>
           <w:rFonts w:hint="eastAsia"/>
@@ -3845,8 +3789,9 @@
         </w:rPr>
         <w:t>。</w:t>
       </w:r>
-    </w:p>
-    <w:p/>
+      <w:bookmarkStart w:id="0" w:name="_GoBack"/>
+      <w:bookmarkEnd w:id="0"/>
+    </w:p>
     <w:p>
       <w:r>
         <w:rPr>
@@ -4034,39 +3979,33 @@
         <w:rPr>
           <w:rFonts w:hint="eastAsia"/>
         </w:rPr>
-        <w:t>个节点，</w:t>
-      </w:r>
-      <w:r>
-        <w:rPr>
-          <w:rFonts w:hint="eastAsia"/>
+        <w:t>个节点，则在全连接神经网络中参数数量达到</w:t>
+      </w:r>
+      <w:r>
+        <w:rPr>
+          <w:rFonts w:hint="eastAsia"/>
+        </w:rPr>
+        <w:t>50</w:t>
+      </w:r>
+      <w:r>
+        <w:rPr>
+          <w:rFonts w:hint="eastAsia"/>
+        </w:rPr>
+        <w:t>亿</w:t>
+      </w:r>
+      <w:r>
+        <w:rPr>
+          <w:rFonts w:hint="eastAsia"/>
+        </w:rPr>
+        <w:t>，这么多参数的网络是很难训练的。</w:t>
+      </w:r>
+    </w:p>
+    <w:p>
+      <w:r>
+        <w:rPr>
+          <w:noProof/>
         </w:rPr>
         <w:lastRenderedPageBreak/>
-        <w:t>则在全连接神经网络中参数数量达到</w:t>
-      </w:r>
-      <w:r>
-        <w:rPr>
-          <w:rFonts w:hint="eastAsia"/>
-        </w:rPr>
-        <w:t>50</w:t>
-      </w:r>
-      <w:r>
-        <w:rPr>
-          <w:rFonts w:hint="eastAsia"/>
-        </w:rPr>
-        <w:t>亿</w:t>
-      </w:r>
-      <w:r>
-        <w:rPr>
-          <w:rFonts w:hint="eastAsia"/>
-        </w:rPr>
-        <w:t>，这么多参数的网络是很难训练的。</w:t>
-      </w:r>
-    </w:p>
-    <w:p>
-      <w:r>
-        <w:rPr>
-          <w:noProof/>
-        </w:rPr>
         <w:drawing>
           <wp:inline distT="0" distB="0" distL="0" distR="0" wp14:anchorId="6DC3BA46" wp14:editId="35268A2D">
             <wp:extent cx="5274310" cy="1313083"/>
@@ -4437,19 +4376,10 @@
         <w:t>。</w:t>
       </w:r>
     </w:p>
-    <w:p>
-      <w:pPr>
-        <w:rPr>
-          <w:rFonts w:hint="eastAsia"/>
-        </w:rPr>
-      </w:pPr>
-    </w:p>
+    <w:p/>
     <w:p>
       <w:pPr>
         <w:pStyle w:val="1"/>
-        <w:rPr>
-          <w:rFonts w:hint="eastAsia"/>
-        </w:rPr>
       </w:pPr>
       <w:r>
         <w:rPr>
@@ -4459,11 +4389,6 @@
       </w:r>
     </w:p>
     <w:p>
-      <w:pPr>
-        <w:rPr>
-          <w:rFonts w:hint="eastAsia"/>
-        </w:rPr>
-      </w:pPr>
       <w:r>
         <w:rPr>
           <w:rFonts w:hint="eastAsia"/>
@@ -4496,8 +4421,6 @@
         </w:rPr>
         <w:t>，完成相应的代码并</w:t>
       </w:r>
-      <w:bookmarkStart w:id="0" w:name="_GoBack"/>
-      <w:bookmarkEnd w:id="0"/>
       <w:r>
         <w:rPr>
           <w:rFonts w:hint="eastAsia"/>
@@ -4514,14 +4437,7 @@
         <w:rPr>
           <w:rFonts w:hint="eastAsia"/>
         </w:rPr>
-        <w:t>过程中有下面几点需</w:t>
-      </w:r>
-      <w:r>
-        <w:rPr>
-          <w:rFonts w:hint="eastAsia"/>
-        </w:rPr>
-        <w:lastRenderedPageBreak/>
-        <w:t>要注意，否则可能出现不必要的麻烦，甚至导致</w:t>
+        <w:t>过程中有下面几点需要注意，否则可能出现不必要的麻烦，甚至导致</w:t>
       </w:r>
       <w:r>
         <w:rPr>
@@ -4544,14 +4460,12 @@
           <w:numId w:val="4"/>
         </w:numPr>
         <w:ind w:firstLineChars="0"/>
-        <w:rPr>
-          <w:rFonts w:hint="eastAsia"/>
-        </w:rPr>
-      </w:pPr>
-      <w:r>
-        <w:rPr>
-          <w:rFonts w:hint="eastAsia"/>
-        </w:rPr>
+      </w:pPr>
+      <w:r>
+        <w:rPr>
+          <w:rFonts w:hint="eastAsia"/>
+        </w:rPr>
+        <w:lastRenderedPageBreak/>
         <w:t>对于</w:t>
       </w:r>
       <w:r>
@@ -4861,9 +4775,6 @@
           <w:numId w:val="4"/>
         </w:numPr>
         <w:ind w:firstLineChars="0"/>
-        <w:rPr>
-          <w:rFonts w:hint="eastAsia"/>
-        </w:rPr>
       </w:pPr>
       <w:r>
         <w:rPr>
@@ -6422,7 +6333,7 @@
 </file>
 
 <file path=customXml/itemProps1.xml><?xml version="1.0" encoding="utf-8"?>
-<ds:datastoreItem xmlns:ds="http://schemas.openxmlformats.org/officeDocument/2006/customXml" ds:itemID="{DEEAAA5A-A470-4ABA-8746-711CD390E273}">
+<ds:datastoreItem xmlns:ds="http://schemas.openxmlformats.org/officeDocument/2006/customXml" ds:itemID="{AFC65CFF-E999-4668-A9BF-BF43F0BA1E61}">
   <ds:schemaRefs>
     <ds:schemaRef ds:uri="http://schemas.openxmlformats.org/officeDocument/2006/bibliography"/>
   </ds:schemaRefs>

--- a/DeepFM/DeepFM.docx
+++ b/DeepFM/DeepFM.docx
@@ -289,7 +289,228 @@
         <w:rPr>
           <w:rFonts w:hint="eastAsia"/>
         </w:rPr>
-        <w:t>那么关键问题转化成：如何高效的提取这些组合特征。一种办法就是引入领域知识人工进行特征工程。这样做的弊端是高阶组合特征非常难提取，会耗费极大的人力。而且，有些组合特征是隐藏在数据中的，即使是专家也不一定能提取出来，比如著名的“尿布与啤酒”问</w:t>
+        <w:t>那么关键问题转化成：如何高效的提取这些组合特征。一种办法就是引入领域知识人工进行特征工程。这样做的弊端是高阶组合特征非常难提取，会耗费极大的人力。而且，有些组合特征是隐藏在数据中的，即使是专家也不一定能提取出来，比如著名的“尿布与啤酒”问题。</w:t>
+      </w:r>
+    </w:p>
+    <w:p>
+      <w:pPr>
+        <w:ind w:firstLine="420"/>
+      </w:pPr>
+      <w:r>
+        <w:rPr>
+          <w:rFonts w:hint="eastAsia"/>
+        </w:rPr>
+        <w:t>在</w:t>
+      </w:r>
+      <w:proofErr w:type="spellStart"/>
+      <w:r>
+        <w:rPr>
+          <w:rFonts w:hint="eastAsia"/>
+        </w:rPr>
+        <w:t>DeepFM</w:t>
+      </w:r>
+      <w:proofErr w:type="spellEnd"/>
+      <w:r>
+        <w:rPr>
+          <w:rFonts w:hint="eastAsia"/>
+        </w:rPr>
+        <w:t>提出之前，已有</w:t>
+      </w:r>
+      <w:r>
+        <w:rPr>
+          <w:rFonts w:hint="eastAsia"/>
+        </w:rPr>
+        <w:t>LR</w:t>
+      </w:r>
+      <w:r>
+        <w:rPr>
+          <w:rFonts w:hint="eastAsia"/>
+        </w:rPr>
+        <w:t>，</w:t>
+      </w:r>
+      <w:r>
+        <w:rPr>
+          <w:rFonts w:hint="eastAsia"/>
+        </w:rPr>
+        <w:t>FM</w:t>
+      </w:r>
+      <w:r>
+        <w:rPr>
+          <w:rFonts w:hint="eastAsia"/>
+        </w:rPr>
+        <w:t>，</w:t>
+      </w:r>
+      <w:r>
+        <w:rPr>
+          <w:rFonts w:hint="eastAsia"/>
+        </w:rPr>
+        <w:t>FFM</w:t>
+      </w:r>
+      <w:r>
+        <w:rPr>
+          <w:rFonts w:hint="eastAsia"/>
+        </w:rPr>
+        <w:t>，</w:t>
+      </w:r>
+      <w:r>
+        <w:rPr>
+          <w:rFonts w:hint="eastAsia"/>
+        </w:rPr>
+        <w:t>FNN</w:t>
+      </w:r>
+      <w:r>
+        <w:rPr>
+          <w:rFonts w:hint="eastAsia"/>
+        </w:rPr>
+        <w:t>，</w:t>
+      </w:r>
+      <w:r>
+        <w:rPr>
+          <w:rFonts w:hint="eastAsia"/>
+        </w:rPr>
+        <w:t>PNN</w:t>
+      </w:r>
+      <w:r>
+        <w:rPr>
+          <w:rFonts w:hint="eastAsia"/>
+        </w:rPr>
+        <w:t>（以及三种变体：</w:t>
+      </w:r>
+      <w:r>
+        <w:rPr>
+          <w:rFonts w:hint="eastAsia"/>
+        </w:rPr>
+        <w:t xml:space="preserve"> IPNN,OPNN,PNN*</w:t>
+      </w:r>
+      <w:r>
+        <w:rPr>
+          <w:rFonts w:hint="eastAsia"/>
+        </w:rPr>
+        <w:t>），</w:t>
+      </w:r>
+      <w:proofErr w:type="spellStart"/>
+      <w:r>
+        <w:rPr>
+          <w:rFonts w:hint="eastAsia"/>
+        </w:rPr>
+        <w:t>Wide&amp;Deep</w:t>
+      </w:r>
+      <w:proofErr w:type="spellEnd"/>
+      <w:r>
+        <w:rPr>
+          <w:rFonts w:hint="eastAsia"/>
+        </w:rPr>
+        <w:t>模型，这些模型在</w:t>
+      </w:r>
+      <w:r>
+        <w:rPr>
+          <w:rFonts w:hint="eastAsia"/>
+        </w:rPr>
+        <w:t>CTR</w:t>
+      </w:r>
+      <w:r>
+        <w:rPr>
+          <w:rFonts w:hint="eastAsia"/>
+        </w:rPr>
+        <w:t>或者是推荐系统中被广泛使用。</w:t>
+      </w:r>
+    </w:p>
+    <w:p>
+      <w:pPr>
+        <w:pStyle w:val="1"/>
+      </w:pPr>
+      <w:r>
+        <w:rPr>
+          <w:rFonts w:hint="eastAsia"/>
+        </w:rPr>
+        <w:t>模型演进历史</w:t>
+      </w:r>
+    </w:p>
+    <w:p>
+      <w:pPr>
+        <w:pStyle w:val="2"/>
+      </w:pPr>
+      <w:r>
+        <w:rPr>
+          <w:rFonts w:hint="eastAsia"/>
+        </w:rPr>
+        <w:t>线性模型</w:t>
+      </w:r>
+    </w:p>
+    <w:p>
+      <w:pPr>
+        <w:ind w:firstLine="420"/>
+      </w:pPr>
+      <w:r>
+        <w:rPr>
+          <w:rFonts w:hint="eastAsia"/>
+        </w:rPr>
+        <w:t>最开始</w:t>
+      </w:r>
+      <w:r>
+        <w:rPr>
+          <w:rFonts w:hint="eastAsia"/>
+        </w:rPr>
+        <w:t xml:space="preserve"> CTR </w:t>
+      </w:r>
+      <w:r>
+        <w:rPr>
+          <w:rFonts w:hint="eastAsia"/>
+        </w:rPr>
+        <w:t>或者是推荐系统领域，一些线性模型取得了不错的效果。比如：</w:t>
+      </w:r>
+      <w:r>
+        <w:rPr>
+          <w:rFonts w:hint="eastAsia"/>
+        </w:rPr>
+        <w:t>LR</w:t>
+      </w:r>
+      <w:r>
+        <w:rPr>
+          <w:rFonts w:hint="eastAsia"/>
+        </w:rPr>
+        <w:t>，</w:t>
+      </w:r>
+      <w:r>
+        <w:rPr>
+          <w:rFonts w:hint="eastAsia"/>
+        </w:rPr>
+        <w:t>FTRL</w:t>
+      </w:r>
+      <w:r>
+        <w:rPr>
+          <w:rFonts w:hint="eastAsia"/>
+        </w:rPr>
+        <w:t>。线性模型有个致命的缺点：无法提取高阶的组合特征。所以常用的做法是人为的加入</w:t>
+      </w:r>
+      <w:r>
+        <w:rPr>
+          <w:rFonts w:hint="eastAsia"/>
+        </w:rPr>
+        <w:t xml:space="preserve"> pairwise feature interactions</w:t>
+      </w:r>
+      <w:r>
+        <w:rPr>
+          <w:rFonts w:hint="eastAsia"/>
+        </w:rPr>
+        <w:t>。即使是这样：对于那些出现很少或者没有出现的组合特征以及高阶组合特征依旧无法提取。</w:t>
+      </w:r>
+    </w:p>
+    <w:p>
+      <w:pPr>
+        <w:ind w:firstLine="420"/>
+      </w:pPr>
+      <w:r>
+        <w:rPr>
+          <w:rFonts w:hint="eastAsia"/>
+        </w:rPr>
+        <w:t>LR</w:t>
+      </w:r>
+      <w:r>
+        <w:rPr>
+          <w:rFonts w:hint="eastAsia"/>
+        </w:rPr>
+        <w:t>大的缺点就是无法组合特征，依赖于人工的特征组合，这也直接使得它表达能力受</w:t>
       </w:r>
       <w:r>
         <w:rPr>
@@ -301,7 +522,24 @@
         <w:rPr>
           <w:rFonts w:hint="eastAsia"/>
         </w:rPr>
-        <w:t>题。</w:t>
+        <w:t>限，基本上只能处理线性可分或近似线性可分的问题。</w:t>
+      </w:r>
+    </w:p>
+    <w:p>
+      <w:pPr>
+        <w:pStyle w:val="2"/>
+      </w:pPr>
+      <w:r>
+        <w:rPr>
+          <w:rFonts w:hint="eastAsia"/>
+        </w:rPr>
+        <w:t>FM</w:t>
+      </w:r>
+      <w:r>
+        <w:rPr>
+          <w:rFonts w:hint="eastAsia"/>
+        </w:rPr>
+        <w:t>模型</w:t>
       </w:r>
     </w:p>
     <w:p>
@@ -312,27 +550,1112 @@
         <w:rPr>
           <w:rFonts w:hint="eastAsia"/>
         </w:rPr>
+        <w:t>线性模型差强人意，直接导致了</w:t>
+      </w:r>
+      <w:r>
+        <w:rPr>
+          <w:rFonts w:hint="eastAsia"/>
+        </w:rPr>
+        <w:t>FM</w:t>
+      </w:r>
+      <w:r>
+        <w:rPr>
+          <w:rFonts w:hint="eastAsia"/>
+        </w:rPr>
+        <w:t>模型应运而生（在</w:t>
+      </w:r>
+      <w:r>
+        <w:rPr>
+          <w:rFonts w:hint="eastAsia"/>
+        </w:rPr>
+        <w:t xml:space="preserve"> </w:t>
+      </w:r>
+      <w:proofErr w:type="spellStart"/>
+      <w:r>
+        <w:rPr>
+          <w:rFonts w:hint="eastAsia"/>
+        </w:rPr>
+        <w:t>Kaggle</w:t>
+      </w:r>
+      <w:proofErr w:type="spellEnd"/>
+      <w:r>
+        <w:rPr>
+          <w:rFonts w:hint="eastAsia"/>
+        </w:rPr>
+        <w:t xml:space="preserve"> </w:t>
+      </w:r>
+      <w:r>
+        <w:rPr>
+          <w:rFonts w:hint="eastAsia"/>
+        </w:rPr>
+        <w:t>上打比赛提出来的，取得了</w:t>
+      </w:r>
+      <w:r>
+        <w:rPr>
+          <w:rFonts w:hint="eastAsia"/>
+        </w:rPr>
+        <w:t xml:space="preserve"> </w:t>
+      </w:r>
+      <w:r>
+        <w:rPr>
+          <w:rFonts w:hint="eastAsia"/>
+        </w:rPr>
+        <w:t>第一名的成绩）。</w:t>
+      </w:r>
+      <w:r>
+        <w:rPr>
+          <w:rFonts w:hint="eastAsia"/>
+        </w:rPr>
+        <w:t>FM</w:t>
+      </w:r>
+      <w:r>
+        <w:rPr>
+          <w:rFonts w:hint="eastAsia"/>
+        </w:rPr>
+        <w:t>通过</w:t>
+      </w:r>
+      <w:proofErr w:type="gramStart"/>
+      <w:r>
+        <w:rPr>
+          <w:rFonts w:hint="eastAsia"/>
+        </w:rPr>
+        <w:t>隐</w:t>
+      </w:r>
+      <w:proofErr w:type="gramEnd"/>
+      <w:r>
+        <w:rPr>
+          <w:rFonts w:hint="eastAsia"/>
+        </w:rPr>
+        <w:t>向量</w:t>
+      </w:r>
+      <w:r>
+        <w:rPr>
+          <w:rFonts w:hint="eastAsia"/>
+        </w:rPr>
+        <w:t xml:space="preserve"> latent vector</w:t>
+      </w:r>
+      <w:r>
+        <w:rPr>
+          <w:rFonts w:hint="eastAsia"/>
+        </w:rPr>
+        <w:t>做内积来表示组合特征，从理论上解决了</w:t>
+      </w:r>
+      <w:proofErr w:type="gramStart"/>
+      <w:r>
+        <w:rPr>
+          <w:rFonts w:hint="eastAsia"/>
+        </w:rPr>
+        <w:t>低阶和高阶</w:t>
+      </w:r>
+      <w:proofErr w:type="gramEnd"/>
+      <w:r>
+        <w:rPr>
+          <w:rFonts w:hint="eastAsia"/>
+        </w:rPr>
+        <w:t>组合特征提取的问题。但是实际应用中受限于计算复杂度，一般也就只考虑到</w:t>
+      </w:r>
+      <w:r>
+        <w:rPr>
+          <w:rFonts w:hint="eastAsia"/>
+        </w:rPr>
+        <w:t xml:space="preserve"> </w:t>
+      </w:r>
+      <w:r>
+        <w:rPr>
+          <w:rFonts w:hint="eastAsia"/>
+        </w:rPr>
+        <w:lastRenderedPageBreak/>
+        <w:t xml:space="preserve">2 </w:t>
+      </w:r>
+      <w:r>
+        <w:rPr>
+          <w:rFonts w:hint="eastAsia"/>
+        </w:rPr>
+        <w:t>阶交叉特征。后面又进行了改进，提出了</w:t>
+      </w:r>
+      <w:r>
+        <w:rPr>
+          <w:rFonts w:hint="eastAsia"/>
+        </w:rPr>
+        <w:t>FFM</w:t>
+      </w:r>
+      <w:r>
+        <w:rPr>
+          <w:rFonts w:hint="eastAsia"/>
+        </w:rPr>
+        <w:t>，增加了</w:t>
+      </w:r>
+      <w:r>
+        <w:rPr>
+          <w:rFonts w:hint="eastAsia"/>
+        </w:rPr>
+        <w:t>Field</w:t>
+      </w:r>
+      <w:r>
+        <w:rPr>
+          <w:rFonts w:hint="eastAsia"/>
+        </w:rPr>
+        <w:t>的概念。</w:t>
+      </w:r>
+    </w:p>
+    <w:p>
+      <w:pPr>
+        <w:pStyle w:val="2"/>
+      </w:pPr>
+      <w:r>
+        <w:rPr>
+          <w:rFonts w:hint="eastAsia"/>
+        </w:rPr>
+        <w:t>深度学习模型</w:t>
+      </w:r>
+    </w:p>
+    <w:p>
+      <w:pPr>
+        <w:ind w:firstLine="420"/>
+      </w:pPr>
+      <w:r>
+        <w:rPr>
+          <w:rFonts w:hint="eastAsia"/>
+        </w:rPr>
+        <w:t>随着</w:t>
+      </w:r>
+      <w:r>
+        <w:rPr>
+          <w:rFonts w:hint="eastAsia"/>
+        </w:rPr>
+        <w:t>DNN</w:t>
+      </w:r>
+      <w:r>
+        <w:rPr>
+          <w:rFonts w:hint="eastAsia"/>
+        </w:rPr>
+        <w:t>在图像、语音、</w:t>
+      </w:r>
+      <w:r>
+        <w:rPr>
+          <w:rFonts w:hint="eastAsia"/>
+        </w:rPr>
+        <w:t>NLP</w:t>
+      </w:r>
+      <w:r>
+        <w:rPr>
+          <w:rFonts w:hint="eastAsia"/>
+        </w:rPr>
+        <w:t>等领域取得突破，人们渐渐意识到</w:t>
+      </w:r>
+      <w:r>
+        <w:rPr>
+          <w:rFonts w:hint="eastAsia"/>
+        </w:rPr>
+        <w:t>DNN</w:t>
+      </w:r>
+      <w:r>
+        <w:rPr>
+          <w:rFonts w:hint="eastAsia"/>
+        </w:rPr>
+        <w:t>在特征表示上的天然优势。相继提出了使用</w:t>
+      </w:r>
+      <w:r>
+        <w:rPr>
+          <w:rFonts w:hint="eastAsia"/>
+        </w:rPr>
+        <w:t>CNN</w:t>
+      </w:r>
+      <w:r>
+        <w:rPr>
+          <w:rFonts w:hint="eastAsia"/>
+        </w:rPr>
+        <w:t>或</w:t>
+      </w:r>
+      <w:r>
+        <w:rPr>
+          <w:rFonts w:hint="eastAsia"/>
+        </w:rPr>
+        <w:t>RNN</w:t>
+      </w:r>
+      <w:r>
+        <w:rPr>
+          <w:rFonts w:hint="eastAsia"/>
+        </w:rPr>
+        <w:t>来做</w:t>
+      </w:r>
+      <w:r>
+        <w:rPr>
+          <w:rFonts w:hint="eastAsia"/>
+        </w:rPr>
+        <w:t>CTR</w:t>
+      </w:r>
+      <w:r>
+        <w:rPr>
+          <w:rFonts w:hint="eastAsia"/>
+        </w:rPr>
+        <w:t>预估的模型。但是，</w:t>
+      </w:r>
+      <w:r>
+        <w:rPr>
+          <w:rFonts w:hint="eastAsia"/>
+        </w:rPr>
+        <w:t>CNN</w:t>
+      </w:r>
+      <w:r>
+        <w:rPr>
+          <w:rFonts w:hint="eastAsia"/>
+        </w:rPr>
+        <w:t>模型的缺点是：偏向于学习相邻特征的组合特征。</w:t>
+      </w:r>
+      <w:r>
+        <w:rPr>
+          <w:rFonts w:hint="eastAsia"/>
+        </w:rPr>
+        <w:t>RNN</w:t>
+      </w:r>
+      <w:r>
+        <w:rPr>
+          <w:rFonts w:hint="eastAsia"/>
+        </w:rPr>
+        <w:t>模型的缺点是：比较适用于有序列</w:t>
+      </w:r>
+      <w:r>
+        <w:rPr>
+          <w:rFonts w:hint="eastAsia"/>
+        </w:rPr>
+        <w:t xml:space="preserve"> (</w:t>
+      </w:r>
+      <w:r>
+        <w:rPr>
+          <w:rFonts w:hint="eastAsia"/>
+        </w:rPr>
+        <w:t>时序</w:t>
+      </w:r>
+      <w:r>
+        <w:rPr>
+          <w:rFonts w:hint="eastAsia"/>
+        </w:rPr>
+        <w:t xml:space="preserve">) </w:t>
+      </w:r>
+      <w:r>
+        <w:rPr>
+          <w:rFonts w:hint="eastAsia"/>
+        </w:rPr>
+        <w:t>关系的数据。</w:t>
+      </w:r>
+    </w:p>
+    <w:p>
+      <w:pPr>
+        <w:ind w:firstLine="420"/>
+      </w:pPr>
+      <w:r>
+        <w:rPr>
+          <w:rFonts w:hint="eastAsia"/>
+        </w:rPr>
+        <w:t>FNN</w:t>
+      </w:r>
+      <w:r>
+        <w:rPr>
+          <w:rFonts w:hint="eastAsia"/>
+        </w:rPr>
+        <w:t>的提出，应该算是一次非常不错的尝试：先使用预先训练好的</w:t>
+      </w:r>
+      <w:r>
+        <w:rPr>
+          <w:rFonts w:hint="eastAsia"/>
+        </w:rPr>
+        <w:t>FM</w:t>
+      </w:r>
+      <w:r>
+        <w:rPr>
+          <w:rFonts w:hint="eastAsia"/>
+        </w:rPr>
+        <w:t>，得到</w:t>
+      </w:r>
+      <w:proofErr w:type="gramStart"/>
+      <w:r>
+        <w:rPr>
+          <w:rFonts w:hint="eastAsia"/>
+        </w:rPr>
+        <w:t>隐</w:t>
+      </w:r>
+      <w:proofErr w:type="gramEnd"/>
+      <w:r>
+        <w:rPr>
+          <w:rFonts w:hint="eastAsia"/>
+        </w:rPr>
+        <w:t>向量，然后作为</w:t>
+      </w:r>
+      <w:r>
+        <w:rPr>
+          <w:rFonts w:hint="eastAsia"/>
+        </w:rPr>
+        <w:t>DNN</w:t>
+      </w:r>
+      <w:r>
+        <w:rPr>
+          <w:rFonts w:hint="eastAsia"/>
+        </w:rPr>
+        <w:t>的输入来训练模型。缺点在于：受限于</w:t>
+      </w:r>
+      <w:r>
+        <w:rPr>
+          <w:rFonts w:hint="eastAsia"/>
+        </w:rPr>
+        <w:t>FM</w:t>
+      </w:r>
+      <w:proofErr w:type="gramStart"/>
+      <w:r>
+        <w:rPr>
+          <w:rFonts w:hint="eastAsia"/>
+        </w:rPr>
+        <w:t>预训练</w:t>
+      </w:r>
+      <w:proofErr w:type="gramEnd"/>
+      <w:r>
+        <w:rPr>
+          <w:rFonts w:hint="eastAsia"/>
+        </w:rPr>
+        <w:t>的效果。</w:t>
+      </w:r>
+    </w:p>
+    <w:p>
+      <w:pPr>
+        <w:ind w:firstLine="420"/>
+      </w:pPr>
+      <w:r>
+        <w:rPr>
+          <w:rFonts w:hint="eastAsia"/>
+        </w:rPr>
+        <w:t>随后提出了</w:t>
+      </w:r>
+      <w:r>
+        <w:rPr>
+          <w:rFonts w:hint="eastAsia"/>
+        </w:rPr>
+        <w:t>PNN</w:t>
+      </w:r>
+      <w:r>
+        <w:rPr>
+          <w:rFonts w:hint="eastAsia"/>
+        </w:rPr>
+        <w:t>，</w:t>
+      </w:r>
+      <w:r>
+        <w:rPr>
+          <w:rFonts w:hint="eastAsia"/>
+        </w:rPr>
+        <w:t>PNN</w:t>
+      </w:r>
+      <w:r>
+        <w:rPr>
+          <w:rFonts w:hint="eastAsia"/>
+        </w:rPr>
+        <w:t>为了捕获高阶组合特征，在</w:t>
+      </w:r>
+      <w:r>
+        <w:rPr>
+          <w:rFonts w:hint="eastAsia"/>
+        </w:rPr>
+        <w:t>embedding layer</w:t>
+      </w:r>
+      <w:r>
+        <w:rPr>
+          <w:rFonts w:hint="eastAsia"/>
+        </w:rPr>
+        <w:t>和</w:t>
+      </w:r>
+      <w:r>
+        <w:rPr>
+          <w:rFonts w:hint="eastAsia"/>
+        </w:rPr>
+        <w:t>first hidden layer</w:t>
+      </w:r>
+      <w:r>
+        <w:rPr>
+          <w:rFonts w:hint="eastAsia"/>
+        </w:rPr>
+        <w:t>之间增加了一个</w:t>
+      </w:r>
+      <w:r>
+        <w:rPr>
+          <w:rFonts w:hint="eastAsia"/>
+        </w:rPr>
+        <w:t>product layer</w:t>
+      </w:r>
+      <w:r>
+        <w:rPr>
+          <w:rFonts w:hint="eastAsia"/>
+        </w:rPr>
+        <w:t>。根据</w:t>
+      </w:r>
+      <w:r>
+        <w:rPr>
+          <w:rFonts w:hint="eastAsia"/>
+        </w:rPr>
+        <w:t xml:space="preserve"> product layer </w:t>
+      </w:r>
+      <w:r>
+        <w:rPr>
+          <w:rFonts w:hint="eastAsia"/>
+        </w:rPr>
+        <w:t>使用内积、外积、混合分别衍生出</w:t>
+      </w:r>
+      <w:r>
+        <w:rPr>
+          <w:rFonts w:hint="eastAsia"/>
+        </w:rPr>
+        <w:t>IPNN, OPNN, PNN*</w:t>
+      </w:r>
+      <w:r>
+        <w:rPr>
+          <w:rFonts w:hint="eastAsia"/>
+        </w:rPr>
+        <w:t>三种类型。</w:t>
+      </w:r>
+    </w:p>
+    <w:p>
+      <w:pPr>
+        <w:ind w:firstLine="420"/>
+      </w:pPr>
+      <w:r>
+        <w:rPr>
+          <w:rFonts w:hint="eastAsia"/>
+        </w:rPr>
+        <w:t>无论是</w:t>
+      </w:r>
+      <w:r>
+        <w:rPr>
+          <w:rFonts w:hint="eastAsia"/>
+        </w:rPr>
+        <w:t>FNN</w:t>
+      </w:r>
+      <w:r>
+        <w:rPr>
+          <w:rFonts w:hint="eastAsia"/>
+        </w:rPr>
+        <w:t>还是</w:t>
+      </w:r>
+      <w:r>
+        <w:rPr>
+          <w:rFonts w:hint="eastAsia"/>
+        </w:rPr>
+        <w:t>PNN</w:t>
+      </w:r>
+      <w:r>
+        <w:rPr>
+          <w:rFonts w:hint="eastAsia"/>
+        </w:rPr>
+        <w:t>，他们都有一个绕不过去的缺点：对于低阶的组合特征，学习到的比较少。低</w:t>
+      </w:r>
+      <w:proofErr w:type="gramStart"/>
+      <w:r>
+        <w:rPr>
+          <w:rFonts w:hint="eastAsia"/>
+        </w:rPr>
+        <w:t>阶特征</w:t>
+      </w:r>
+      <w:proofErr w:type="gramEnd"/>
+      <w:r>
+        <w:rPr>
+          <w:rFonts w:hint="eastAsia"/>
+        </w:rPr>
+        <w:t>对于</w:t>
+      </w:r>
+      <w:r>
+        <w:rPr>
+          <w:rFonts w:hint="eastAsia"/>
+        </w:rPr>
+        <w:t>CTR</w:t>
+      </w:r>
+      <w:r>
+        <w:rPr>
+          <w:rFonts w:hint="eastAsia"/>
+        </w:rPr>
+        <w:t>也是非常重要的。</w:t>
+      </w:r>
+    </w:p>
+    <w:p>
+      <w:pPr>
+        <w:ind w:firstLine="420"/>
+      </w:pPr>
+      <w:r>
+        <w:rPr>
+          <w:rFonts w:hint="eastAsia"/>
+        </w:rPr>
+        <w:t>Google</w:t>
+      </w:r>
+      <w:r>
+        <w:rPr>
+          <w:rFonts w:hint="eastAsia"/>
+        </w:rPr>
+        <w:t>意识到了这个问题，为了同时学习</w:t>
+      </w:r>
+      <w:proofErr w:type="gramStart"/>
+      <w:r>
+        <w:rPr>
+          <w:rFonts w:hint="eastAsia"/>
+        </w:rPr>
+        <w:t>低阶和高阶</w:t>
+      </w:r>
+      <w:proofErr w:type="gramEnd"/>
+      <w:r>
+        <w:rPr>
+          <w:rFonts w:hint="eastAsia"/>
+        </w:rPr>
+        <w:t>组合特征，提出了</w:t>
+      </w:r>
+      <w:proofErr w:type="spellStart"/>
+      <w:r>
+        <w:rPr>
+          <w:rFonts w:hint="eastAsia"/>
+        </w:rPr>
+        <w:t>Wide&amp;Deep</w:t>
+      </w:r>
+      <w:proofErr w:type="spellEnd"/>
+      <w:r>
+        <w:rPr>
+          <w:rFonts w:hint="eastAsia"/>
+        </w:rPr>
+        <w:t>模</w:t>
+      </w:r>
+      <w:r>
+        <w:rPr>
+          <w:rFonts w:hint="eastAsia"/>
+        </w:rPr>
+        <w:t xml:space="preserve"> </w:t>
+      </w:r>
+      <w:r>
+        <w:rPr>
+          <w:rFonts w:hint="eastAsia"/>
+        </w:rPr>
+        <w:t>型。它混合了一个线性模型（</w:t>
+      </w:r>
+      <w:r>
+        <w:rPr>
+          <w:rFonts w:hint="eastAsia"/>
+        </w:rPr>
+        <w:t>Wide part</w:t>
+      </w:r>
+      <w:r>
+        <w:rPr>
+          <w:rFonts w:hint="eastAsia"/>
+        </w:rPr>
+        <w:t>）和</w:t>
+      </w:r>
+      <w:r>
+        <w:rPr>
+          <w:rFonts w:hint="eastAsia"/>
+        </w:rPr>
+        <w:t>Deep</w:t>
+      </w:r>
+      <w:r>
+        <w:rPr>
+          <w:rFonts w:hint="eastAsia"/>
+        </w:rPr>
+        <w:t>模型</w:t>
+      </w:r>
+      <w:r>
+        <w:rPr>
+          <w:rFonts w:hint="eastAsia"/>
+        </w:rPr>
+        <w:t>(Deep part)</w:t>
+      </w:r>
+      <w:r>
+        <w:rPr>
+          <w:rFonts w:hint="eastAsia"/>
+        </w:rPr>
+        <w:t>。这两部分模型需要不同的输入，而</w:t>
+      </w:r>
+      <w:r>
+        <w:rPr>
+          <w:rFonts w:hint="eastAsia"/>
+        </w:rPr>
+        <w:t>Wide part</w:t>
+      </w:r>
+      <w:r>
+        <w:rPr>
+          <w:rFonts w:hint="eastAsia"/>
+        </w:rPr>
+        <w:t>部分的输入，依旧依赖人工特征工程。</w:t>
+      </w:r>
+    </w:p>
+    <w:p>
+      <w:pPr>
+        <w:ind w:firstLine="420"/>
+      </w:pPr>
+      <w:r>
+        <w:rPr>
+          <w:rFonts w:hint="eastAsia"/>
+        </w:rPr>
+        <w:t>但是，这些模型普遍都存在两个问题：</w:t>
+      </w:r>
+      <w:r>
+        <w:rPr>
+          <w:rFonts w:hint="eastAsia"/>
+        </w:rPr>
+        <w:t xml:space="preserve"> </w:t>
+      </w:r>
+    </w:p>
+    <w:p>
+      <w:pPr>
+        <w:ind w:firstLine="420"/>
+      </w:pPr>
+      <w:r>
+        <w:rPr>
+          <w:rFonts w:hint="eastAsia"/>
+        </w:rPr>
+        <w:t xml:space="preserve">1. </w:t>
+      </w:r>
+      <w:r>
+        <w:rPr>
+          <w:rFonts w:hint="eastAsia"/>
+        </w:rPr>
+        <w:t>偏向于提取低</w:t>
+      </w:r>
+      <w:proofErr w:type="gramStart"/>
+      <w:r>
+        <w:rPr>
+          <w:rFonts w:hint="eastAsia"/>
+        </w:rPr>
+        <w:t>阶或者</w:t>
+      </w:r>
+      <w:proofErr w:type="gramEnd"/>
+      <w:r>
+        <w:rPr>
+          <w:rFonts w:hint="eastAsia"/>
+        </w:rPr>
+        <w:t>高阶的组合特征。不能同时提取这两种类型的特征。</w:t>
+      </w:r>
+    </w:p>
+    <w:p>
+      <w:pPr>
+        <w:ind w:firstLine="420"/>
+      </w:pPr>
+      <w:r>
+        <w:rPr>
+          <w:rFonts w:hint="eastAsia"/>
+        </w:rPr>
+        <w:t xml:space="preserve">2. </w:t>
+      </w:r>
+      <w:r>
+        <w:rPr>
+          <w:rFonts w:hint="eastAsia"/>
+        </w:rPr>
+        <w:t>需要专业的领域知识来做特征工程。</w:t>
+      </w:r>
+    </w:p>
+    <w:p>
+      <w:pPr>
+        <w:ind w:firstLine="420"/>
+      </w:pPr>
+      <w:proofErr w:type="spellStart"/>
+      <w:r>
+        <w:rPr>
+          <w:rFonts w:hint="eastAsia"/>
+        </w:rPr>
+        <w:t>DeepFM</w:t>
+      </w:r>
+      <w:proofErr w:type="spellEnd"/>
+      <w:r>
+        <w:rPr>
+          <w:rFonts w:hint="eastAsia"/>
+        </w:rPr>
+        <w:t xml:space="preserve"> </w:t>
+      </w:r>
+      <w:r>
+        <w:rPr>
+          <w:rFonts w:hint="eastAsia"/>
+        </w:rPr>
         <w:t>在</w:t>
       </w:r>
+      <w:r>
+        <w:rPr>
+          <w:rFonts w:hint="eastAsia"/>
+        </w:rPr>
+        <w:t xml:space="preserve"> </w:t>
+      </w:r>
       <w:proofErr w:type="spellStart"/>
       <w:r>
         <w:rPr>
           <w:rFonts w:hint="eastAsia"/>
         </w:rPr>
+        <w:t>Wide&amp;Deep</w:t>
+      </w:r>
+      <w:proofErr w:type="spellEnd"/>
+      <w:r>
+        <w:rPr>
+          <w:rFonts w:hint="eastAsia"/>
+        </w:rPr>
+        <w:t xml:space="preserve"> </w:t>
+      </w:r>
+      <w:r>
+        <w:rPr>
+          <w:rFonts w:hint="eastAsia"/>
+        </w:rPr>
+        <w:t>的基础上进行改进，成功解决了这两个问题，并做了一些改进，</w:t>
+      </w:r>
+      <w:r>
+        <w:rPr>
+          <w:rFonts w:hint="eastAsia"/>
+        </w:rPr>
+        <w:t xml:space="preserve"> </w:t>
+      </w:r>
+      <w:r>
+        <w:rPr>
+          <w:rFonts w:hint="eastAsia"/>
+        </w:rPr>
+        <w:t>其优势</w:t>
+      </w:r>
+      <w:r>
+        <w:rPr>
+          <w:rFonts w:hint="eastAsia"/>
+        </w:rPr>
+        <w:t>/</w:t>
+      </w:r>
+      <w:r>
+        <w:rPr>
+          <w:rFonts w:hint="eastAsia"/>
+        </w:rPr>
+        <w:t>优点如下：</w:t>
+      </w:r>
+      <w:r>
+        <w:rPr>
+          <w:rFonts w:hint="eastAsia"/>
+        </w:rPr>
+        <w:t xml:space="preserve"> </w:t>
+      </w:r>
+    </w:p>
+    <w:p>
+      <w:pPr>
+        <w:ind w:firstLine="420"/>
+      </w:pPr>
+      <w:r>
+        <w:rPr>
+          <w:rFonts w:hint="eastAsia"/>
+        </w:rPr>
+        <w:t xml:space="preserve">1. </w:t>
+      </w:r>
+      <w:r>
+        <w:rPr>
+          <w:rFonts w:hint="eastAsia"/>
+        </w:rPr>
+        <w:t>不需要</w:t>
+      </w:r>
+      <w:proofErr w:type="gramStart"/>
+      <w:r>
+        <w:rPr>
+          <w:rFonts w:hint="eastAsia"/>
+        </w:rPr>
+        <w:t>预训练</w:t>
+      </w:r>
+      <w:proofErr w:type="gramEnd"/>
+      <w:r>
+        <w:rPr>
+          <w:rFonts w:hint="eastAsia"/>
+        </w:rPr>
+        <w:t>FM</w:t>
+      </w:r>
+      <w:r>
+        <w:rPr>
+          <w:rFonts w:hint="eastAsia"/>
+        </w:rPr>
+        <w:t>得到</w:t>
+      </w:r>
+      <w:proofErr w:type="gramStart"/>
+      <w:r>
+        <w:rPr>
+          <w:rFonts w:hint="eastAsia"/>
+        </w:rPr>
+        <w:t>隐</w:t>
+      </w:r>
+      <w:proofErr w:type="gramEnd"/>
+      <w:r>
+        <w:rPr>
+          <w:rFonts w:hint="eastAsia"/>
+        </w:rPr>
+        <w:t>向量</w:t>
+      </w:r>
+    </w:p>
+    <w:p>
+      <w:pPr>
+        <w:ind w:firstLine="420"/>
+      </w:pPr>
+      <w:r>
+        <w:rPr>
+          <w:rFonts w:hint="eastAsia"/>
+        </w:rPr>
+        <w:t xml:space="preserve">2. </w:t>
+      </w:r>
+      <w:r>
+        <w:rPr>
+          <w:rFonts w:hint="eastAsia"/>
+        </w:rPr>
+        <w:t>不需要人工特征工程</w:t>
+      </w:r>
+    </w:p>
+    <w:p>
+      <w:pPr>
+        <w:ind w:firstLine="420"/>
+      </w:pPr>
+      <w:r>
+        <w:rPr>
+          <w:rFonts w:hint="eastAsia"/>
+        </w:rPr>
+        <w:t xml:space="preserve">3. </w:t>
+      </w:r>
+      <w:r>
+        <w:rPr>
+          <w:rFonts w:hint="eastAsia"/>
+        </w:rPr>
+        <w:t>能同时学习</w:t>
+      </w:r>
+      <w:proofErr w:type="gramStart"/>
+      <w:r>
+        <w:rPr>
+          <w:rFonts w:hint="eastAsia"/>
+        </w:rPr>
+        <w:t>低阶和高阶</w:t>
+      </w:r>
+      <w:proofErr w:type="gramEnd"/>
+      <w:r>
+        <w:rPr>
+          <w:rFonts w:hint="eastAsia"/>
+        </w:rPr>
+        <w:t>的组合特征</w:t>
+      </w:r>
+    </w:p>
+    <w:p>
+      <w:pPr>
+        <w:ind w:firstLine="420"/>
+      </w:pPr>
+      <w:r>
+        <w:rPr>
+          <w:rFonts w:hint="eastAsia"/>
+        </w:rPr>
+        <w:t>4. FM</w:t>
+      </w:r>
+      <w:r>
+        <w:rPr>
+          <w:rFonts w:hint="eastAsia"/>
+        </w:rPr>
+        <w:t>模块和</w:t>
+      </w:r>
+      <w:r>
+        <w:rPr>
+          <w:rFonts w:hint="eastAsia"/>
+        </w:rPr>
+        <w:t>Deep</w:t>
+      </w:r>
+      <w:r>
+        <w:rPr>
+          <w:rFonts w:hint="eastAsia"/>
+        </w:rPr>
+        <w:t>模块共享</w:t>
+      </w:r>
+      <w:r>
+        <w:rPr>
+          <w:rFonts w:hint="eastAsia"/>
+        </w:rPr>
+        <w:t xml:space="preserve"> Feature Embedding</w:t>
+      </w:r>
+      <w:r>
+        <w:rPr>
+          <w:rFonts w:hint="eastAsia"/>
+        </w:rPr>
+        <w:t>部分，可以更快的训练，以及更精确的训练学习</w:t>
+      </w:r>
+    </w:p>
+    <w:p>
+      <w:pPr>
+        <w:pStyle w:val="1"/>
+      </w:pPr>
+      <w:proofErr w:type="spellStart"/>
+      <w:r>
+        <w:rPr>
+          <w:rFonts w:hint="eastAsia"/>
+        </w:rPr>
         <w:t>DeepFM</w:t>
       </w:r>
       <w:proofErr w:type="spellEnd"/>
-      <w:r>
-        <w:rPr>
-          <w:rFonts w:hint="eastAsia"/>
-        </w:rPr>
-        <w:t>提出之前，已有</w:t>
-      </w:r>
-      <w:r>
-        <w:rPr>
-          <w:rFonts w:hint="eastAsia"/>
-        </w:rPr>
-        <w:t>LR</w:t>
+    </w:p>
+    <w:p>
+      <w:r>
+        <w:rPr>
+          <w:rFonts w:hint="eastAsia"/>
+        </w:rPr>
+        <w:t>这里先用两点概况性的语句指出</w:t>
+      </w:r>
+      <w:proofErr w:type="spellStart"/>
+      <w:r>
+        <w:rPr>
+          <w:rFonts w:hint="eastAsia"/>
+        </w:rPr>
+        <w:t>DeepFM</w:t>
+      </w:r>
+      <w:proofErr w:type="spellEnd"/>
+      <w:r>
+        <w:rPr>
+          <w:rFonts w:hint="eastAsia"/>
+        </w:rPr>
+        <w:t>的精华</w:t>
+      </w:r>
+      <w:r>
+        <w:rPr>
+          <w:rFonts w:hint="eastAsia"/>
+        </w:rPr>
+        <w:t>。</w:t>
+      </w:r>
+    </w:p>
+    <w:p>
+      <w:r>
+        <w:rPr>
+          <w:rFonts w:hint="eastAsia"/>
+        </w:rPr>
+        <w:t>1</w:t>
+      </w:r>
+      <w:r>
+        <w:rPr>
+          <w:rFonts w:hint="eastAsia"/>
+        </w:rPr>
+        <w:t>、</w:t>
+      </w:r>
+      <w:proofErr w:type="spellStart"/>
+      <w:r>
+        <w:rPr>
+          <w:rFonts w:hint="eastAsia"/>
+        </w:rPr>
+        <w:t>DeepFM</w:t>
+      </w:r>
+      <w:proofErr w:type="spellEnd"/>
+      <w:r>
+        <w:rPr>
+          <w:rFonts w:hint="eastAsia"/>
+        </w:rPr>
+        <w:t>（</w:t>
+      </w:r>
+      <w:r>
+        <w:rPr>
+          <w:rFonts w:hint="eastAsia"/>
+        </w:rPr>
+        <w:t xml:space="preserve">FM </w:t>
+      </w:r>
+      <w:r>
+        <w:t>Component + Deep Component</w:t>
+      </w:r>
+      <w:r>
+        <w:rPr>
+          <w:rFonts w:hint="eastAsia"/>
+        </w:rPr>
+        <w:t>）</w:t>
+      </w:r>
+      <w:r>
+        <w:rPr>
+          <w:rFonts w:hint="eastAsia"/>
+        </w:rPr>
+        <w:t>包含两部分：因子分解机</w:t>
+      </w:r>
+      <w:r>
+        <w:rPr>
+          <w:rFonts w:hint="eastAsia"/>
+        </w:rPr>
+        <w:t>（</w:t>
+      </w:r>
+      <w:r>
+        <w:rPr>
+          <w:rFonts w:hint="eastAsia"/>
+        </w:rPr>
+        <w:t>FM</w:t>
+      </w:r>
+      <w:r>
+        <w:rPr>
+          <w:rFonts w:hint="eastAsia"/>
+        </w:rPr>
+        <w:t>）</w:t>
+      </w:r>
+      <w:r>
+        <w:rPr>
+          <w:rFonts w:hint="eastAsia"/>
+        </w:rPr>
+        <w:t>部分与神经网络</w:t>
+      </w:r>
+      <w:r>
+        <w:rPr>
+          <w:rFonts w:hint="eastAsia"/>
+        </w:rPr>
+        <w:t>（</w:t>
+      </w:r>
+      <w:r>
+        <w:rPr>
+          <w:rFonts w:hint="eastAsia"/>
+        </w:rPr>
+        <w:t>DNN</w:t>
+      </w:r>
+      <w:r>
+        <w:rPr>
+          <w:rFonts w:hint="eastAsia"/>
+        </w:rPr>
+        <w:t>）</w:t>
+      </w:r>
+      <w:r>
+        <w:rPr>
+          <w:rFonts w:hint="eastAsia"/>
+        </w:rPr>
+        <w:t>部分，</w:t>
+      </w:r>
+      <w:r>
+        <w:rPr>
+          <w:rFonts w:hint="eastAsia"/>
+        </w:rPr>
+        <w:t>FM</w:t>
+      </w:r>
+      <w:r>
+        <w:rPr>
+          <w:rFonts w:hint="eastAsia"/>
+        </w:rPr>
+        <w:t>部分负责低</w:t>
+      </w:r>
+      <w:proofErr w:type="gramStart"/>
+      <w:r>
+        <w:rPr>
+          <w:rFonts w:hint="eastAsia"/>
+        </w:rPr>
+        <w:t>阶特征</w:t>
+      </w:r>
+      <w:proofErr w:type="gramEnd"/>
+      <w:r>
+        <w:rPr>
+          <w:rFonts w:hint="eastAsia"/>
+        </w:rPr>
+        <w:t>的提取</w:t>
+      </w:r>
+      <w:r>
+        <w:rPr>
+          <w:rFonts w:hint="eastAsia"/>
+        </w:rPr>
+        <w:t>（包括</w:t>
+      </w:r>
+      <w:proofErr w:type="gramStart"/>
+      <w:r>
+        <w:rPr>
+          <w:rFonts w:hint="eastAsia"/>
+        </w:rPr>
+        <w:t>一阶和二</w:t>
+      </w:r>
+      <w:proofErr w:type="gramEnd"/>
+      <w:r>
+        <w:rPr>
+          <w:rFonts w:hint="eastAsia"/>
+        </w:rPr>
+        <w:t>阶，虽然</w:t>
+      </w:r>
+      <w:r>
+        <w:rPr>
+          <w:rFonts w:hint="eastAsia"/>
+        </w:rPr>
+        <w:t>FM</w:t>
+      </w:r>
+      <w:r>
+        <w:rPr>
+          <w:rFonts w:hint="eastAsia"/>
+        </w:rPr>
+        <w:t>也可以实现高于二阶的特征提取，但是由于计算复杂度的限制，一般只计算到二阶）</w:t>
       </w:r>
       <w:r>
         <w:rPr>
@@ -344,1444 +1667,108 @@
         <w:rPr>
           <w:rFonts w:hint="eastAsia"/>
         </w:rPr>
+        <w:t>DNN</w:t>
+      </w:r>
+      <w:r>
+        <w:rPr>
+          <w:rFonts w:hint="eastAsia"/>
+        </w:rPr>
+        <w:t>部分</w:t>
+      </w:r>
+      <w:r>
+        <w:rPr>
+          <w:rFonts w:hint="eastAsia"/>
+        </w:rPr>
+        <w:t>负责</w:t>
+      </w:r>
+      <w:r>
+        <w:rPr>
+          <w:rFonts w:hint="eastAsia"/>
+        </w:rPr>
+        <w:t>高阶特征的提取</w:t>
+      </w:r>
+    </w:p>
+    <w:p>
+      <w:r>
+        <w:rPr>
+          <w:rFonts w:hint="eastAsia"/>
+        </w:rPr>
+        <w:t>2</w:t>
+      </w:r>
+      <w:r>
+        <w:rPr>
+          <w:rFonts w:hint="eastAsia"/>
+        </w:rPr>
+        <w:t>、</w:t>
+      </w:r>
+      <w:r>
+        <w:rPr>
+          <w:rFonts w:hint="eastAsia"/>
+        </w:rPr>
+        <w:t>共享</w:t>
+      </w:r>
+      <w:r>
+        <w:rPr>
+          <w:rFonts w:hint="eastAsia"/>
+        </w:rPr>
+        <w:t>feature embedding</w:t>
+      </w:r>
+      <w:r>
+        <w:rPr>
+          <w:rFonts w:hint="eastAsia"/>
+        </w:rPr>
+        <w:t>。</w:t>
+      </w:r>
+      <w:r>
+        <w:rPr>
+          <w:rFonts w:hint="eastAsia"/>
+        </w:rPr>
         <w:t>FM</w:t>
       </w:r>
       <w:r>
         <w:rPr>
           <w:rFonts w:hint="eastAsia"/>
         </w:rPr>
-        <w:t>，</w:t>
-      </w:r>
-      <w:r>
-        <w:rPr>
-          <w:rFonts w:hint="eastAsia"/>
-        </w:rPr>
-        <w:t>FFM</w:t>
-      </w:r>
-      <w:r>
-        <w:rPr>
-          <w:rFonts w:hint="eastAsia"/>
-        </w:rPr>
-        <w:t>，</w:t>
-      </w:r>
-      <w:r>
-        <w:rPr>
-          <w:rFonts w:hint="eastAsia"/>
-        </w:rPr>
-        <w:t>FNN</w:t>
-      </w:r>
-      <w:r>
-        <w:rPr>
-          <w:rFonts w:hint="eastAsia"/>
-        </w:rPr>
-        <w:t>，</w:t>
-      </w:r>
-      <w:r>
-        <w:rPr>
-          <w:rFonts w:hint="eastAsia"/>
-        </w:rPr>
-        <w:t>PNN</w:t>
-      </w:r>
-      <w:r>
-        <w:rPr>
-          <w:rFonts w:hint="eastAsia"/>
-        </w:rPr>
-        <w:t>（以及三种变体：</w:t>
-      </w:r>
-      <w:r>
-        <w:rPr>
-          <w:rFonts w:hint="eastAsia"/>
-        </w:rPr>
-        <w:t xml:space="preserve"> IPNN,OPNN,PNN*</w:t>
-      </w:r>
-      <w:r>
-        <w:rPr>
-          <w:rFonts w:hint="eastAsia"/>
-        </w:rPr>
-        <w:t>），</w:t>
-      </w:r>
+        <w:t>和</w:t>
+      </w:r>
+      <w:r>
+        <w:rPr>
+          <w:rFonts w:hint="eastAsia"/>
+        </w:rPr>
+        <w:t>Deep</w:t>
+      </w:r>
+      <w:r>
+        <w:rPr>
+          <w:rFonts w:hint="eastAsia"/>
+        </w:rPr>
+        <w:t>共享输入和</w:t>
+      </w:r>
+      <w:r>
+        <w:rPr>
+          <w:rFonts w:hint="eastAsia"/>
+        </w:rPr>
+        <w:t>feature embedding</w:t>
+      </w:r>
+      <w:r>
+        <w:rPr>
+          <w:rFonts w:hint="eastAsia"/>
+        </w:rPr>
+        <w:t>不但使得训练更快，而且使得训练更加准确。</w:t>
+      </w:r>
+    </w:p>
+    <w:p>
       <w:proofErr w:type="spellStart"/>
       <w:r>
         <w:rPr>
           <w:rFonts w:hint="eastAsia"/>
         </w:rPr>
-        <w:t>Wide&amp;Deep</w:t>
+        <w:t>DeepFM</w:t>
       </w:r>
       <w:proofErr w:type="spellEnd"/>
       <w:r>
         <w:rPr>
           <w:rFonts w:hint="eastAsia"/>
         </w:rPr>
-        <w:t>模型，这些模型在</w:t>
-      </w:r>
-      <w:r>
-        <w:rPr>
-          <w:rFonts w:hint="eastAsia"/>
-        </w:rPr>
-        <w:t>CTR</w:t>
-      </w:r>
-      <w:r>
-        <w:rPr>
-          <w:rFonts w:hint="eastAsia"/>
-        </w:rPr>
-        <w:t>或者是推荐系统中被广泛使用。</w:t>
-      </w:r>
-    </w:p>
-    <w:p/>
-    <w:p>
-      <w:pPr>
-        <w:pStyle w:val="1"/>
-      </w:pPr>
-      <w:r>
-        <w:rPr>
-          <w:rFonts w:hint="eastAsia"/>
-        </w:rPr>
-        <w:t>模型演进历史</w:t>
-      </w:r>
-    </w:p>
-    <w:p>
-      <w:pPr>
-        <w:pStyle w:val="2"/>
-      </w:pPr>
-      <w:r>
-        <w:rPr>
-          <w:rFonts w:hint="eastAsia"/>
-        </w:rPr>
-        <w:t>线性模型</w:t>
-      </w:r>
-    </w:p>
-    <w:p>
-      <w:pPr>
-        <w:ind w:firstLine="420"/>
-      </w:pPr>
-      <w:r>
-        <w:rPr>
-          <w:rFonts w:hint="eastAsia"/>
-        </w:rPr>
-        <w:t>最开始</w:t>
-      </w:r>
-      <w:r>
-        <w:rPr>
-          <w:rFonts w:hint="eastAsia"/>
-        </w:rPr>
-        <w:t xml:space="preserve"> CTR </w:t>
-      </w:r>
-      <w:r>
-        <w:rPr>
-          <w:rFonts w:hint="eastAsia"/>
-        </w:rPr>
-        <w:t>或者是推荐系统领域，一些线性模型取得了不错的效果。比如：</w:t>
-      </w:r>
-      <w:r>
-        <w:rPr>
-          <w:rFonts w:hint="eastAsia"/>
-        </w:rPr>
-        <w:t>LR</w:t>
-      </w:r>
-      <w:r>
-        <w:rPr>
-          <w:rFonts w:hint="eastAsia"/>
-        </w:rPr>
-        <w:t>，</w:t>
-      </w:r>
-      <w:r>
-        <w:rPr>
-          <w:rFonts w:hint="eastAsia"/>
-        </w:rPr>
-        <w:t>FTRL</w:t>
-      </w:r>
-      <w:r>
-        <w:rPr>
-          <w:rFonts w:hint="eastAsia"/>
-        </w:rPr>
-        <w:t>。线性模型有个致命的缺点：无法提取高阶的组合特征。所以常用的做法是人为的加入</w:t>
-      </w:r>
-      <w:r>
-        <w:rPr>
-          <w:rFonts w:hint="eastAsia"/>
-        </w:rPr>
-        <w:t xml:space="preserve"> pairwise feature interactions</w:t>
-      </w:r>
-      <w:r>
-        <w:rPr>
-          <w:rFonts w:hint="eastAsia"/>
-        </w:rPr>
-        <w:t>。即使是这样：对于那些出现很少或者没有出现的组合特征以及高阶组合特征依旧无法提取。</w:t>
-      </w:r>
-    </w:p>
-    <w:p>
-      <w:pPr>
-        <w:ind w:firstLine="420"/>
-      </w:pPr>
-      <w:r>
-        <w:rPr>
-          <w:rFonts w:hint="eastAsia"/>
-        </w:rPr>
-        <w:t>LR</w:t>
-      </w:r>
-      <w:r>
-        <w:rPr>
-          <w:rFonts w:hint="eastAsia"/>
-        </w:rPr>
-        <w:t>大的缺点就是无法组合特征，依赖于人工的特征组合，这也直接使得它表达能力受</w:t>
-      </w:r>
-      <w:r>
-        <w:rPr>
-          <w:rFonts w:hint="eastAsia"/>
-        </w:rPr>
-        <w:t xml:space="preserve"> </w:t>
-      </w:r>
-      <w:r>
-        <w:rPr>
-          <w:rFonts w:hint="eastAsia"/>
-        </w:rPr>
-        <w:t>限，基本上只能处理线性可分或近似线性可分的问题。</w:t>
-      </w:r>
-    </w:p>
-    <w:p>
-      <w:pPr>
-        <w:pStyle w:val="2"/>
-      </w:pPr>
-      <w:r>
-        <w:rPr>
-          <w:rFonts w:hint="eastAsia"/>
-        </w:rPr>
-        <w:t>FM</w:t>
-      </w:r>
-      <w:r>
-        <w:rPr>
-          <w:rFonts w:hint="eastAsia"/>
-        </w:rPr>
-        <w:t>模型</w:t>
-      </w:r>
-    </w:p>
-    <w:p>
-      <w:pPr>
-        <w:ind w:firstLine="420"/>
-      </w:pPr>
-      <w:r>
-        <w:rPr>
-          <w:rFonts w:hint="eastAsia"/>
-        </w:rPr>
-        <w:t>线性模型差强人意，直接导致了</w:t>
-      </w:r>
-      <w:r>
-        <w:rPr>
-          <w:rFonts w:hint="eastAsia"/>
-        </w:rPr>
-        <w:t>FM</w:t>
-      </w:r>
-      <w:r>
-        <w:rPr>
-          <w:rFonts w:hint="eastAsia"/>
-        </w:rPr>
-        <w:t>模型应运而生（在</w:t>
-      </w:r>
-      <w:r>
-        <w:rPr>
-          <w:rFonts w:hint="eastAsia"/>
-        </w:rPr>
-        <w:t xml:space="preserve"> </w:t>
-      </w:r>
-      <w:proofErr w:type="spellStart"/>
-      <w:r>
-        <w:rPr>
-          <w:rFonts w:hint="eastAsia"/>
-        </w:rPr>
-        <w:t>Kaggle</w:t>
-      </w:r>
-      <w:proofErr w:type="spellEnd"/>
-      <w:r>
-        <w:rPr>
-          <w:rFonts w:hint="eastAsia"/>
-        </w:rPr>
-        <w:t xml:space="preserve"> </w:t>
-      </w:r>
-      <w:r>
-        <w:rPr>
-          <w:rFonts w:hint="eastAsia"/>
-        </w:rPr>
-        <w:t>上打比赛提出来的，取得了</w:t>
-      </w:r>
-      <w:r>
-        <w:rPr>
-          <w:rFonts w:hint="eastAsia"/>
-        </w:rPr>
-        <w:t xml:space="preserve"> </w:t>
-      </w:r>
-      <w:r>
-        <w:rPr>
-          <w:rFonts w:hint="eastAsia"/>
-        </w:rPr>
-        <w:t>第一名的成绩）。</w:t>
-      </w:r>
-      <w:r>
-        <w:rPr>
-          <w:rFonts w:hint="eastAsia"/>
-        </w:rPr>
-        <w:t xml:space="preserve">FM </w:t>
-      </w:r>
-      <w:r>
-        <w:rPr>
-          <w:rFonts w:hint="eastAsia"/>
-        </w:rPr>
-        <w:t>通过</w:t>
-      </w:r>
-      <w:proofErr w:type="gramStart"/>
-      <w:r>
-        <w:rPr>
-          <w:rFonts w:hint="eastAsia"/>
-        </w:rPr>
-        <w:t>隐</w:t>
-      </w:r>
-      <w:proofErr w:type="gramEnd"/>
-      <w:r>
-        <w:rPr>
-          <w:rFonts w:hint="eastAsia"/>
-        </w:rPr>
-        <w:t>向量</w:t>
-      </w:r>
-      <w:r>
-        <w:rPr>
-          <w:rFonts w:hint="eastAsia"/>
-        </w:rPr>
-        <w:t xml:space="preserve"> latent vector</w:t>
-      </w:r>
-      <w:r>
-        <w:rPr>
-          <w:rFonts w:hint="eastAsia"/>
-        </w:rPr>
-        <w:t>做内积来表示组合特征，从理论上解决</w:t>
-      </w:r>
-      <w:r>
-        <w:rPr>
-          <w:rFonts w:hint="eastAsia"/>
-        </w:rPr>
-        <w:lastRenderedPageBreak/>
-        <w:t>了</w:t>
-      </w:r>
-      <w:proofErr w:type="gramStart"/>
-      <w:r>
-        <w:rPr>
-          <w:rFonts w:hint="eastAsia"/>
-        </w:rPr>
-        <w:t>低阶和高阶</w:t>
-      </w:r>
-      <w:proofErr w:type="gramEnd"/>
-      <w:r>
-        <w:rPr>
-          <w:rFonts w:hint="eastAsia"/>
-        </w:rPr>
-        <w:t>组合特征提取的问题。但是实际应用中受限于计算复杂度，一般也就只考虑到</w:t>
-      </w:r>
-      <w:r>
-        <w:rPr>
-          <w:rFonts w:hint="eastAsia"/>
-        </w:rPr>
-        <w:t xml:space="preserve"> 2 </w:t>
-      </w:r>
-      <w:r>
-        <w:rPr>
-          <w:rFonts w:hint="eastAsia"/>
-        </w:rPr>
-        <w:t>阶交叉特征。后面又进行了改进，提出了</w:t>
-      </w:r>
-      <w:r>
-        <w:rPr>
-          <w:rFonts w:hint="eastAsia"/>
-        </w:rPr>
-        <w:t>FFM</w:t>
-      </w:r>
-      <w:r>
-        <w:rPr>
-          <w:rFonts w:hint="eastAsia"/>
-        </w:rPr>
-        <w:t>，增加了</w:t>
-      </w:r>
-      <w:r>
-        <w:rPr>
-          <w:rFonts w:hint="eastAsia"/>
-        </w:rPr>
-        <w:t>Field</w:t>
-      </w:r>
-      <w:r>
-        <w:rPr>
-          <w:rFonts w:hint="eastAsia"/>
-        </w:rPr>
-        <w:t>的概念。</w:t>
-      </w:r>
-    </w:p>
-    <w:p>
-      <w:pPr>
-        <w:pStyle w:val="2"/>
-      </w:pPr>
-      <w:r>
-        <w:rPr>
-          <w:rFonts w:hint="eastAsia"/>
-        </w:rPr>
-        <w:t>深度学习模型</w:t>
-      </w:r>
-    </w:p>
-    <w:p>
-      <w:pPr>
-        <w:ind w:firstLine="420"/>
-      </w:pPr>
-      <w:r>
-        <w:rPr>
-          <w:rFonts w:hint="eastAsia"/>
-        </w:rPr>
-        <w:t>随着</w:t>
-      </w:r>
-      <w:r>
-        <w:rPr>
-          <w:rFonts w:hint="eastAsia"/>
-        </w:rPr>
-        <w:t>DNN</w:t>
-      </w:r>
-      <w:r>
-        <w:rPr>
-          <w:rFonts w:hint="eastAsia"/>
-        </w:rPr>
-        <w:t>在图像、语音、</w:t>
-      </w:r>
-      <w:r>
-        <w:rPr>
-          <w:rFonts w:hint="eastAsia"/>
-        </w:rPr>
-        <w:t>NLP</w:t>
-      </w:r>
-      <w:r>
-        <w:rPr>
-          <w:rFonts w:hint="eastAsia"/>
-        </w:rPr>
-        <w:t>等领域取得突破，人们渐渐意识到</w:t>
-      </w:r>
-      <w:r>
-        <w:rPr>
-          <w:rFonts w:hint="eastAsia"/>
-        </w:rPr>
-        <w:t>DNN</w:t>
-      </w:r>
-      <w:r>
-        <w:rPr>
-          <w:rFonts w:hint="eastAsia"/>
-        </w:rPr>
-        <w:t>在特征表示上的天然优势。相继提出了使用</w:t>
-      </w:r>
-      <w:r>
-        <w:rPr>
-          <w:rFonts w:hint="eastAsia"/>
-        </w:rPr>
-        <w:t>CNN</w:t>
-      </w:r>
-      <w:r>
-        <w:rPr>
-          <w:rFonts w:hint="eastAsia"/>
-        </w:rPr>
-        <w:t>或</w:t>
-      </w:r>
-      <w:r>
-        <w:rPr>
-          <w:rFonts w:hint="eastAsia"/>
-        </w:rPr>
-        <w:t>RNN</w:t>
-      </w:r>
-      <w:r>
-        <w:rPr>
-          <w:rFonts w:hint="eastAsia"/>
-        </w:rPr>
-        <w:t>来做</w:t>
-      </w:r>
-      <w:r>
-        <w:rPr>
-          <w:rFonts w:hint="eastAsia"/>
-        </w:rPr>
-        <w:t>CTR</w:t>
-      </w:r>
-      <w:r>
-        <w:rPr>
-          <w:rFonts w:hint="eastAsia"/>
-        </w:rPr>
-        <w:t>预估的模型。但是，</w:t>
-      </w:r>
-      <w:r>
-        <w:rPr>
-          <w:rFonts w:hint="eastAsia"/>
-        </w:rPr>
-        <w:t>CNN</w:t>
-      </w:r>
-      <w:r>
-        <w:rPr>
-          <w:rFonts w:hint="eastAsia"/>
-        </w:rPr>
-        <w:t>模型的缺点是：偏向于学习相邻特征的组合特征。</w:t>
-      </w:r>
-      <w:r>
-        <w:rPr>
-          <w:rFonts w:hint="eastAsia"/>
-        </w:rPr>
-        <w:t>RNN</w:t>
-      </w:r>
-      <w:r>
-        <w:rPr>
-          <w:rFonts w:hint="eastAsia"/>
-        </w:rPr>
-        <w:t>模型的缺点是：比较适用于有序列</w:t>
-      </w:r>
-      <w:r>
-        <w:rPr>
-          <w:rFonts w:hint="eastAsia"/>
-        </w:rPr>
-        <w:t xml:space="preserve"> (</w:t>
-      </w:r>
-      <w:r>
-        <w:rPr>
-          <w:rFonts w:hint="eastAsia"/>
-        </w:rPr>
-        <w:t>时序</w:t>
-      </w:r>
-      <w:r>
-        <w:rPr>
-          <w:rFonts w:hint="eastAsia"/>
-        </w:rPr>
-        <w:t xml:space="preserve">) </w:t>
-      </w:r>
-      <w:r>
-        <w:rPr>
-          <w:rFonts w:hint="eastAsia"/>
-        </w:rPr>
-        <w:t>关系的数据。</w:t>
-      </w:r>
-    </w:p>
-    <w:p>
-      <w:pPr>
-        <w:ind w:firstLine="420"/>
-      </w:pPr>
-      <w:r>
-        <w:rPr>
-          <w:rFonts w:hint="eastAsia"/>
-        </w:rPr>
-        <w:t>FNN</w:t>
-      </w:r>
-      <w:r>
-        <w:rPr>
-          <w:rFonts w:hint="eastAsia"/>
-        </w:rPr>
-        <w:t>的提出，应该算是一次非常不错的尝试：先使用预先训练好的</w:t>
-      </w:r>
-      <w:r>
-        <w:rPr>
-          <w:rFonts w:hint="eastAsia"/>
-        </w:rPr>
-        <w:t>FM</w:t>
-      </w:r>
-      <w:r>
-        <w:rPr>
-          <w:rFonts w:hint="eastAsia"/>
-        </w:rPr>
-        <w:t>，得到</w:t>
-      </w:r>
-      <w:proofErr w:type="gramStart"/>
-      <w:r>
-        <w:rPr>
-          <w:rFonts w:hint="eastAsia"/>
-        </w:rPr>
-        <w:t>隐</w:t>
-      </w:r>
-      <w:proofErr w:type="gramEnd"/>
-      <w:r>
-        <w:rPr>
-          <w:rFonts w:hint="eastAsia"/>
-        </w:rPr>
-        <w:t>向量，然后作为</w:t>
-      </w:r>
-      <w:r>
-        <w:rPr>
-          <w:rFonts w:hint="eastAsia"/>
-        </w:rPr>
-        <w:t>DNN</w:t>
-      </w:r>
-      <w:r>
-        <w:rPr>
-          <w:rFonts w:hint="eastAsia"/>
-        </w:rPr>
-        <w:t>的输入来训练模型。缺点在于：受限于</w:t>
-      </w:r>
-      <w:r>
-        <w:rPr>
-          <w:rFonts w:hint="eastAsia"/>
-        </w:rPr>
-        <w:t>FM</w:t>
-      </w:r>
-      <w:proofErr w:type="gramStart"/>
-      <w:r>
-        <w:rPr>
-          <w:rFonts w:hint="eastAsia"/>
-        </w:rPr>
-        <w:t>预训练</w:t>
-      </w:r>
-      <w:proofErr w:type="gramEnd"/>
-      <w:r>
-        <w:rPr>
-          <w:rFonts w:hint="eastAsia"/>
-        </w:rPr>
-        <w:t>的效果。</w:t>
-      </w:r>
-    </w:p>
-    <w:p>
-      <w:pPr>
-        <w:ind w:firstLine="420"/>
-      </w:pPr>
-      <w:r>
-        <w:rPr>
-          <w:rFonts w:hint="eastAsia"/>
-        </w:rPr>
-        <w:t>随后提出了</w:t>
-      </w:r>
-      <w:r>
-        <w:rPr>
-          <w:rFonts w:hint="eastAsia"/>
-        </w:rPr>
-        <w:t>PNN</w:t>
-      </w:r>
-      <w:r>
-        <w:rPr>
-          <w:rFonts w:hint="eastAsia"/>
-        </w:rPr>
-        <w:t>，</w:t>
-      </w:r>
-      <w:r>
-        <w:rPr>
-          <w:rFonts w:hint="eastAsia"/>
-        </w:rPr>
-        <w:t>PNN</w:t>
-      </w:r>
-      <w:r>
-        <w:rPr>
-          <w:rFonts w:hint="eastAsia"/>
-        </w:rPr>
-        <w:t>为了捕获高阶组合特征，在</w:t>
-      </w:r>
-      <w:r>
-        <w:rPr>
-          <w:rFonts w:hint="eastAsia"/>
-        </w:rPr>
-        <w:t>embedding layer</w:t>
-      </w:r>
-      <w:r>
-        <w:rPr>
-          <w:rFonts w:hint="eastAsia"/>
-        </w:rPr>
-        <w:t>和</w:t>
-      </w:r>
-      <w:r>
-        <w:rPr>
-          <w:rFonts w:hint="eastAsia"/>
-        </w:rPr>
-        <w:t>first hidden layer</w:t>
-      </w:r>
-      <w:r>
-        <w:rPr>
-          <w:rFonts w:hint="eastAsia"/>
-        </w:rPr>
-        <w:t>之间增加了一个</w:t>
-      </w:r>
-      <w:r>
-        <w:rPr>
-          <w:rFonts w:hint="eastAsia"/>
-        </w:rPr>
-        <w:t>product layer</w:t>
-      </w:r>
-      <w:r>
-        <w:rPr>
-          <w:rFonts w:hint="eastAsia"/>
-        </w:rPr>
-        <w:t>。根据</w:t>
-      </w:r>
-      <w:r>
-        <w:rPr>
-          <w:rFonts w:hint="eastAsia"/>
-        </w:rPr>
-        <w:t xml:space="preserve"> product layer </w:t>
-      </w:r>
-      <w:r>
-        <w:rPr>
-          <w:rFonts w:hint="eastAsia"/>
-        </w:rPr>
-        <w:t>使用内积、外积、混合分别衍生出</w:t>
-      </w:r>
-      <w:r>
-        <w:rPr>
-          <w:rFonts w:hint="eastAsia"/>
-        </w:rPr>
-        <w:t>IPNN, OPNN, PNN*</w:t>
-      </w:r>
-      <w:r>
-        <w:rPr>
-          <w:rFonts w:hint="eastAsia"/>
-        </w:rPr>
-        <w:t>三种类型。</w:t>
-      </w:r>
-    </w:p>
-    <w:p>
-      <w:pPr>
-        <w:ind w:firstLine="420"/>
-      </w:pPr>
-      <w:r>
-        <w:rPr>
-          <w:rFonts w:hint="eastAsia"/>
-        </w:rPr>
-        <w:t>无论是</w:t>
-      </w:r>
-      <w:r>
-        <w:rPr>
-          <w:rFonts w:hint="eastAsia"/>
-        </w:rPr>
-        <w:t>FNN</w:t>
-      </w:r>
-      <w:r>
-        <w:rPr>
-          <w:rFonts w:hint="eastAsia"/>
-        </w:rPr>
-        <w:t>还是</w:t>
-      </w:r>
-      <w:r>
-        <w:rPr>
-          <w:rFonts w:hint="eastAsia"/>
-        </w:rPr>
-        <w:t>PNN</w:t>
-      </w:r>
-      <w:r>
-        <w:rPr>
-          <w:rFonts w:hint="eastAsia"/>
-        </w:rPr>
-        <w:t>，他们都有一个绕不过去的缺点：对于低阶的组合特征，学习到的比较少。低</w:t>
-      </w:r>
-      <w:proofErr w:type="gramStart"/>
-      <w:r>
-        <w:rPr>
-          <w:rFonts w:hint="eastAsia"/>
-        </w:rPr>
-        <w:t>阶特征</w:t>
-      </w:r>
-      <w:proofErr w:type="gramEnd"/>
-      <w:r>
-        <w:rPr>
-          <w:rFonts w:hint="eastAsia"/>
-        </w:rPr>
-        <w:t>对于</w:t>
-      </w:r>
-      <w:r>
-        <w:rPr>
-          <w:rFonts w:hint="eastAsia"/>
-        </w:rPr>
-        <w:t>CTR</w:t>
-      </w:r>
-      <w:r>
-        <w:rPr>
-          <w:rFonts w:hint="eastAsia"/>
-        </w:rPr>
-        <w:t>也是非常重要的。</w:t>
-      </w:r>
-    </w:p>
-    <w:p>
-      <w:pPr>
-        <w:ind w:firstLine="420"/>
-      </w:pPr>
-      <w:r>
-        <w:rPr>
-          <w:rFonts w:hint="eastAsia"/>
-        </w:rPr>
-        <w:t>Google</w:t>
-      </w:r>
-      <w:r>
-        <w:rPr>
-          <w:rFonts w:hint="eastAsia"/>
-        </w:rPr>
-        <w:t>意识到了这个问题，为了同时学习</w:t>
-      </w:r>
-      <w:proofErr w:type="gramStart"/>
-      <w:r>
-        <w:rPr>
-          <w:rFonts w:hint="eastAsia"/>
-        </w:rPr>
-        <w:t>低阶和高阶</w:t>
-      </w:r>
-      <w:proofErr w:type="gramEnd"/>
-      <w:r>
-        <w:rPr>
-          <w:rFonts w:hint="eastAsia"/>
-        </w:rPr>
-        <w:t>组合特征，提出了</w:t>
-      </w:r>
-      <w:proofErr w:type="spellStart"/>
-      <w:r>
-        <w:rPr>
-          <w:rFonts w:hint="eastAsia"/>
-        </w:rPr>
-        <w:t>Wide&amp;Deep</w:t>
-      </w:r>
-      <w:proofErr w:type="spellEnd"/>
-      <w:r>
-        <w:rPr>
-          <w:rFonts w:hint="eastAsia"/>
-        </w:rPr>
-        <w:t>模</w:t>
-      </w:r>
-      <w:r>
-        <w:rPr>
-          <w:rFonts w:hint="eastAsia"/>
-        </w:rPr>
-        <w:t xml:space="preserve"> </w:t>
-      </w:r>
-      <w:r>
-        <w:rPr>
-          <w:rFonts w:hint="eastAsia"/>
-        </w:rPr>
-        <w:t>型。它混合了一个线性模型（</w:t>
-      </w:r>
-      <w:r>
-        <w:rPr>
-          <w:rFonts w:hint="eastAsia"/>
-        </w:rPr>
-        <w:t>Wide part</w:t>
-      </w:r>
-      <w:r>
-        <w:rPr>
-          <w:rFonts w:hint="eastAsia"/>
-        </w:rPr>
-        <w:t>）和</w:t>
-      </w:r>
-      <w:r>
-        <w:rPr>
-          <w:rFonts w:hint="eastAsia"/>
-        </w:rPr>
-        <w:t>Deep</w:t>
-      </w:r>
-      <w:r>
-        <w:rPr>
-          <w:rFonts w:hint="eastAsia"/>
-        </w:rPr>
-        <w:t>模型</w:t>
-      </w:r>
-      <w:r>
-        <w:rPr>
-          <w:rFonts w:hint="eastAsia"/>
-        </w:rPr>
-        <w:t>(Deep part)</w:t>
-      </w:r>
-      <w:r>
-        <w:rPr>
-          <w:rFonts w:hint="eastAsia"/>
-        </w:rPr>
-        <w:t>。这两部分模型需要不同的输入，而</w:t>
-      </w:r>
-      <w:r>
-        <w:rPr>
-          <w:rFonts w:hint="eastAsia"/>
-        </w:rPr>
-        <w:t>Wide part</w:t>
-      </w:r>
-      <w:r>
-        <w:rPr>
-          <w:rFonts w:hint="eastAsia"/>
-        </w:rPr>
-        <w:t>部分的输入，依旧依赖人工特征工程。</w:t>
-      </w:r>
-    </w:p>
-    <w:p>
-      <w:pPr>
-        <w:ind w:firstLine="420"/>
-      </w:pPr>
-      <w:r>
-        <w:rPr>
-          <w:rFonts w:hint="eastAsia"/>
-        </w:rPr>
-        <w:t>但是，这些模型普遍都存在两个问题：</w:t>
-      </w:r>
-      <w:r>
-        <w:rPr>
-          <w:rFonts w:hint="eastAsia"/>
-        </w:rPr>
-        <w:t xml:space="preserve"> </w:t>
-      </w:r>
-    </w:p>
-    <w:p>
-      <w:pPr>
-        <w:ind w:firstLine="420"/>
-      </w:pPr>
-      <w:r>
-        <w:rPr>
-          <w:rFonts w:hint="eastAsia"/>
-        </w:rPr>
-        <w:t xml:space="preserve">1. </w:t>
-      </w:r>
-      <w:r>
-        <w:rPr>
-          <w:rFonts w:hint="eastAsia"/>
-        </w:rPr>
-        <w:t>偏向于提取低</w:t>
-      </w:r>
-      <w:proofErr w:type="gramStart"/>
-      <w:r>
-        <w:rPr>
-          <w:rFonts w:hint="eastAsia"/>
-        </w:rPr>
-        <w:t>阶或者</w:t>
-      </w:r>
-      <w:proofErr w:type="gramEnd"/>
-      <w:r>
-        <w:rPr>
-          <w:rFonts w:hint="eastAsia"/>
-        </w:rPr>
-        <w:t>高阶的组合特征。不能同时提取这两种类型的特征。</w:t>
-      </w:r>
-    </w:p>
-    <w:p>
-      <w:pPr>
-        <w:ind w:firstLine="420"/>
-      </w:pPr>
-      <w:r>
-        <w:rPr>
-          <w:rFonts w:hint="eastAsia"/>
-        </w:rPr>
-        <w:t xml:space="preserve">2. </w:t>
-      </w:r>
-      <w:r>
-        <w:rPr>
-          <w:rFonts w:hint="eastAsia"/>
-        </w:rPr>
-        <w:t>需要专业的领域知识来做特征工程。</w:t>
-      </w:r>
-    </w:p>
-    <w:p>
-      <w:pPr>
-        <w:ind w:firstLine="420"/>
-      </w:pPr>
-      <w:proofErr w:type="spellStart"/>
-      <w:r>
-        <w:rPr>
-          <w:rFonts w:hint="eastAsia"/>
-        </w:rPr>
-        <w:t>DeepFM</w:t>
-      </w:r>
-      <w:proofErr w:type="spellEnd"/>
-      <w:r>
-        <w:rPr>
-          <w:rFonts w:hint="eastAsia"/>
-        </w:rPr>
-        <w:t xml:space="preserve"> </w:t>
-      </w:r>
-      <w:r>
-        <w:rPr>
-          <w:rFonts w:hint="eastAsia"/>
-        </w:rPr>
-        <w:t>在</w:t>
-      </w:r>
-      <w:r>
-        <w:rPr>
-          <w:rFonts w:hint="eastAsia"/>
-        </w:rPr>
-        <w:t xml:space="preserve"> </w:t>
-      </w:r>
-      <w:proofErr w:type="spellStart"/>
-      <w:r>
-        <w:rPr>
-          <w:rFonts w:hint="eastAsia"/>
-        </w:rPr>
-        <w:t>Wide&amp;Deep</w:t>
-      </w:r>
-      <w:proofErr w:type="spellEnd"/>
-      <w:r>
-        <w:rPr>
-          <w:rFonts w:hint="eastAsia"/>
-        </w:rPr>
-        <w:t xml:space="preserve"> </w:t>
-      </w:r>
-      <w:r>
-        <w:rPr>
-          <w:rFonts w:hint="eastAsia"/>
-        </w:rPr>
-        <w:t>的基础上进行改进，成功解决了这两个问题，并做了一些改进，</w:t>
-      </w:r>
-      <w:r>
-        <w:rPr>
-          <w:rFonts w:hint="eastAsia"/>
-        </w:rPr>
-        <w:t xml:space="preserve"> </w:t>
-      </w:r>
-      <w:r>
-        <w:rPr>
-          <w:rFonts w:hint="eastAsia"/>
-        </w:rPr>
-        <w:t>其优势</w:t>
-      </w:r>
-      <w:r>
-        <w:rPr>
-          <w:rFonts w:hint="eastAsia"/>
-        </w:rPr>
-        <w:t>/</w:t>
-      </w:r>
-      <w:r>
-        <w:rPr>
-          <w:rFonts w:hint="eastAsia"/>
-        </w:rPr>
-        <w:t>优点如下：</w:t>
-      </w:r>
-      <w:r>
-        <w:rPr>
-          <w:rFonts w:hint="eastAsia"/>
-        </w:rPr>
-        <w:t xml:space="preserve"> </w:t>
-      </w:r>
-    </w:p>
-    <w:p>
-      <w:pPr>
-        <w:ind w:firstLine="420"/>
-      </w:pPr>
-      <w:r>
-        <w:rPr>
-          <w:rFonts w:hint="eastAsia"/>
-        </w:rPr>
-        <w:t xml:space="preserve">1. </w:t>
-      </w:r>
-      <w:r>
-        <w:rPr>
-          <w:rFonts w:hint="eastAsia"/>
-        </w:rPr>
-        <w:t>不需要</w:t>
-      </w:r>
-      <w:proofErr w:type="gramStart"/>
-      <w:r>
-        <w:rPr>
-          <w:rFonts w:hint="eastAsia"/>
-        </w:rPr>
-        <w:t>预训练</w:t>
-      </w:r>
-      <w:proofErr w:type="gramEnd"/>
-      <w:r>
-        <w:rPr>
-          <w:rFonts w:hint="eastAsia"/>
-        </w:rPr>
-        <w:t>FM</w:t>
-      </w:r>
-      <w:r>
-        <w:rPr>
-          <w:rFonts w:hint="eastAsia"/>
-        </w:rPr>
-        <w:t>得到</w:t>
-      </w:r>
-      <w:proofErr w:type="gramStart"/>
-      <w:r>
-        <w:rPr>
-          <w:rFonts w:hint="eastAsia"/>
-        </w:rPr>
-        <w:t>隐</w:t>
-      </w:r>
-      <w:proofErr w:type="gramEnd"/>
-      <w:r>
-        <w:rPr>
-          <w:rFonts w:hint="eastAsia"/>
-        </w:rPr>
-        <w:t>向量</w:t>
-      </w:r>
-    </w:p>
-    <w:p>
-      <w:pPr>
-        <w:ind w:firstLine="420"/>
-      </w:pPr>
-      <w:r>
-        <w:rPr>
-          <w:rFonts w:hint="eastAsia"/>
-        </w:rPr>
-        <w:t xml:space="preserve">2. </w:t>
-      </w:r>
-      <w:r>
-        <w:rPr>
-          <w:rFonts w:hint="eastAsia"/>
-        </w:rPr>
-        <w:t>不需要人工特征工程</w:t>
-      </w:r>
-    </w:p>
-    <w:p>
-      <w:pPr>
-        <w:ind w:firstLine="420"/>
-      </w:pPr>
-      <w:r>
-        <w:rPr>
-          <w:rFonts w:hint="eastAsia"/>
-        </w:rPr>
-        <w:t xml:space="preserve">3. </w:t>
-      </w:r>
-      <w:r>
-        <w:rPr>
-          <w:rFonts w:hint="eastAsia"/>
-        </w:rPr>
-        <w:t>能同时学习</w:t>
-      </w:r>
-      <w:proofErr w:type="gramStart"/>
-      <w:r>
-        <w:rPr>
-          <w:rFonts w:hint="eastAsia"/>
-        </w:rPr>
-        <w:t>低阶和高阶</w:t>
-      </w:r>
-      <w:proofErr w:type="gramEnd"/>
-      <w:r>
-        <w:rPr>
-          <w:rFonts w:hint="eastAsia"/>
-        </w:rPr>
-        <w:t>的组合特征</w:t>
-      </w:r>
-    </w:p>
-    <w:p>
-      <w:pPr>
-        <w:ind w:firstLine="420"/>
-      </w:pPr>
-      <w:r>
-        <w:rPr>
-          <w:rFonts w:hint="eastAsia"/>
-        </w:rPr>
-        <w:t>4. FM</w:t>
-      </w:r>
-      <w:r>
-        <w:rPr>
-          <w:rFonts w:hint="eastAsia"/>
-        </w:rPr>
-        <w:t>模块和</w:t>
-      </w:r>
-      <w:r>
-        <w:rPr>
-          <w:rFonts w:hint="eastAsia"/>
-        </w:rPr>
-        <w:t>Deep</w:t>
-      </w:r>
-      <w:r>
-        <w:rPr>
-          <w:rFonts w:hint="eastAsia"/>
-        </w:rPr>
-        <w:t>模块共享</w:t>
-      </w:r>
-      <w:r>
-        <w:rPr>
-          <w:rFonts w:hint="eastAsia"/>
-        </w:rPr>
-        <w:t xml:space="preserve"> Feature Embedding</w:t>
-      </w:r>
-      <w:r>
-        <w:rPr>
-          <w:rFonts w:hint="eastAsia"/>
-        </w:rPr>
-        <w:t>部分，可以更快的训练，以及更精确的训练学习</w:t>
-      </w:r>
-    </w:p>
-    <w:p>
-      <w:pPr>
-        <w:pStyle w:val="1"/>
-      </w:pPr>
-      <w:proofErr w:type="spellStart"/>
-      <w:r>
-        <w:rPr>
-          <w:rFonts w:hint="eastAsia"/>
-        </w:rPr>
-        <w:t>DeepFM</w:t>
-      </w:r>
-      <w:proofErr w:type="spellEnd"/>
-    </w:p>
-    <w:p>
-      <w:r>
-        <w:rPr>
-          <w:rFonts w:hint="eastAsia"/>
-        </w:rPr>
-        <w:t>这里先用两点概况性的语句指出</w:t>
-      </w:r>
-      <w:proofErr w:type="spellStart"/>
-      <w:r>
-        <w:rPr>
-          <w:rFonts w:hint="eastAsia"/>
-        </w:rPr>
-        <w:t>DeepFM</w:t>
-      </w:r>
-      <w:proofErr w:type="spellEnd"/>
-      <w:r>
-        <w:rPr>
-          <w:rFonts w:hint="eastAsia"/>
-        </w:rPr>
-        <w:t>的精华</w:t>
-      </w:r>
-      <w:r>
-        <w:rPr>
-          <w:rFonts w:hint="eastAsia"/>
-        </w:rPr>
-        <w:t>。</w:t>
-      </w:r>
-    </w:p>
-    <w:p>
-      <w:r>
-        <w:rPr>
-          <w:rFonts w:hint="eastAsia"/>
-        </w:rPr>
-        <w:t>1</w:t>
-      </w:r>
-      <w:r>
-        <w:rPr>
-          <w:rFonts w:hint="eastAsia"/>
-        </w:rPr>
-        <w:t>、</w:t>
-      </w:r>
-      <w:proofErr w:type="spellStart"/>
-      <w:r>
-        <w:rPr>
-          <w:rFonts w:hint="eastAsia"/>
-        </w:rPr>
-        <w:t>DeepFM</w:t>
-      </w:r>
-      <w:proofErr w:type="spellEnd"/>
-      <w:r>
-        <w:rPr>
-          <w:rFonts w:hint="eastAsia"/>
-        </w:rPr>
-        <w:t>（</w:t>
-      </w:r>
-      <w:r>
-        <w:rPr>
-          <w:rFonts w:hint="eastAsia"/>
-        </w:rPr>
-        <w:t xml:space="preserve">FM </w:t>
-      </w:r>
-      <w:r>
-        <w:t>Component + Deep Component</w:t>
-      </w:r>
-      <w:r>
-        <w:rPr>
-          <w:rFonts w:hint="eastAsia"/>
-        </w:rPr>
-        <w:t>）</w:t>
-      </w:r>
-      <w:r>
-        <w:rPr>
-          <w:rFonts w:hint="eastAsia"/>
-        </w:rPr>
-        <w:t>包含两部分：因子分解机</w:t>
-      </w:r>
-      <w:r>
-        <w:rPr>
-          <w:rFonts w:hint="eastAsia"/>
-        </w:rPr>
-        <w:t>（</w:t>
-      </w:r>
-      <w:r>
-        <w:rPr>
-          <w:rFonts w:hint="eastAsia"/>
-        </w:rPr>
-        <w:t>FM</w:t>
-      </w:r>
-      <w:r>
-        <w:rPr>
-          <w:rFonts w:hint="eastAsia"/>
-        </w:rPr>
-        <w:t>）</w:t>
-      </w:r>
-      <w:r>
-        <w:rPr>
-          <w:rFonts w:hint="eastAsia"/>
-        </w:rPr>
-        <w:t>部分与神经网络</w:t>
-      </w:r>
-      <w:r>
-        <w:rPr>
-          <w:rFonts w:hint="eastAsia"/>
-        </w:rPr>
-        <w:t>（</w:t>
-      </w:r>
-      <w:r>
-        <w:rPr>
-          <w:rFonts w:hint="eastAsia"/>
-        </w:rPr>
-        <w:t>DNN</w:t>
-      </w:r>
-      <w:r>
-        <w:rPr>
-          <w:rFonts w:hint="eastAsia"/>
-        </w:rPr>
-        <w:t>）</w:t>
-      </w:r>
-      <w:r>
-        <w:rPr>
-          <w:rFonts w:hint="eastAsia"/>
-        </w:rPr>
-        <w:t>部分，</w:t>
-      </w:r>
-      <w:r>
-        <w:rPr>
-          <w:rFonts w:hint="eastAsia"/>
-        </w:rPr>
-        <w:t>FM</w:t>
-      </w:r>
-      <w:r>
-        <w:rPr>
-          <w:rFonts w:hint="eastAsia"/>
-        </w:rPr>
-        <w:t>部分负责低</w:t>
-      </w:r>
-      <w:proofErr w:type="gramStart"/>
-      <w:r>
-        <w:rPr>
-          <w:rFonts w:hint="eastAsia"/>
-        </w:rPr>
-        <w:t>阶特征</w:t>
-      </w:r>
-      <w:proofErr w:type="gramEnd"/>
-      <w:r>
-        <w:rPr>
-          <w:rFonts w:hint="eastAsia"/>
-        </w:rPr>
-        <w:t>的提取</w:t>
-      </w:r>
-      <w:r>
-        <w:rPr>
-          <w:rFonts w:hint="eastAsia"/>
-        </w:rPr>
-        <w:t>（包括</w:t>
-      </w:r>
-      <w:proofErr w:type="gramStart"/>
-      <w:r>
-        <w:rPr>
-          <w:rFonts w:hint="eastAsia"/>
-        </w:rPr>
-        <w:t>一阶和二</w:t>
-      </w:r>
-      <w:proofErr w:type="gramEnd"/>
-      <w:r>
-        <w:rPr>
-          <w:rFonts w:hint="eastAsia"/>
-        </w:rPr>
-        <w:t>阶，虽然</w:t>
-      </w:r>
-      <w:r>
-        <w:rPr>
-          <w:rFonts w:hint="eastAsia"/>
-        </w:rPr>
-        <w:t>FM</w:t>
-      </w:r>
-      <w:r>
-        <w:rPr>
-          <w:rFonts w:hint="eastAsia"/>
-        </w:rPr>
-        <w:t>也可以实现高于二阶的特征提取，但是由于计算复杂度的限制，一般只计算到二阶）</w:t>
-      </w:r>
-      <w:r>
-        <w:rPr>
-          <w:rFonts w:hint="eastAsia"/>
-        </w:rPr>
-        <w:t>，</w:t>
-      </w:r>
-      <w:r>
-        <w:rPr>
-          <w:rFonts w:hint="eastAsia"/>
-        </w:rPr>
-        <w:t>DNN</w:t>
-      </w:r>
-      <w:r>
-        <w:rPr>
-          <w:rFonts w:hint="eastAsia"/>
-        </w:rPr>
-        <w:t>部分</w:t>
-      </w:r>
-      <w:r>
-        <w:rPr>
-          <w:rFonts w:hint="eastAsia"/>
-        </w:rPr>
-        <w:t>负责</w:t>
-      </w:r>
-      <w:r>
-        <w:rPr>
-          <w:rFonts w:hint="eastAsia"/>
-        </w:rPr>
-        <w:t>高阶特征的提取</w:t>
-      </w:r>
-    </w:p>
-    <w:p>
-      <w:r>
-        <w:rPr>
-          <w:rFonts w:hint="eastAsia"/>
-        </w:rPr>
-        <w:t>2</w:t>
-      </w:r>
-      <w:r>
-        <w:rPr>
-          <w:rFonts w:hint="eastAsia"/>
-        </w:rPr>
-        <w:t>、</w:t>
-      </w:r>
-      <w:r>
-        <w:rPr>
-          <w:rFonts w:hint="eastAsia"/>
-        </w:rPr>
-        <w:t>共享</w:t>
-      </w:r>
-      <w:r>
-        <w:rPr>
-          <w:rFonts w:hint="eastAsia"/>
-        </w:rPr>
-        <w:t>feature embedding</w:t>
-      </w:r>
-      <w:r>
-        <w:rPr>
-          <w:rFonts w:hint="eastAsia"/>
-        </w:rPr>
-        <w:t>。</w:t>
-      </w:r>
-      <w:r>
-        <w:rPr>
-          <w:rFonts w:hint="eastAsia"/>
-        </w:rPr>
-        <w:t>FM</w:t>
-      </w:r>
-      <w:r>
-        <w:rPr>
-          <w:rFonts w:hint="eastAsia"/>
-        </w:rPr>
-        <w:t>和</w:t>
-      </w:r>
-      <w:r>
-        <w:rPr>
-          <w:rFonts w:hint="eastAsia"/>
-        </w:rPr>
-        <w:t>Deep</w:t>
-      </w:r>
-      <w:r>
-        <w:rPr>
-          <w:rFonts w:hint="eastAsia"/>
-        </w:rPr>
-        <w:t>共享输入和</w:t>
-      </w:r>
-      <w:r>
-        <w:rPr>
-          <w:rFonts w:hint="eastAsia"/>
-        </w:rPr>
-        <w:t>feature embedding</w:t>
-      </w:r>
-      <w:r>
-        <w:rPr>
-          <w:rFonts w:hint="eastAsia"/>
-        </w:rPr>
-        <w:t>不但使得训练更快，而且使得训练更加准确。</w:t>
-      </w:r>
-    </w:p>
-    <w:p>
-      <w:proofErr w:type="spellStart"/>
-      <w:r>
-        <w:rPr>
-          <w:rFonts w:hint="eastAsia"/>
-        </w:rPr>
-        <w:t>DeepFM</w:t>
-      </w:r>
-      <w:proofErr w:type="spellEnd"/>
-      <w:r>
-        <w:rPr>
-          <w:rFonts w:hint="eastAsia"/>
-        </w:rPr>
         <w:t>的预测公式如下：</w:t>
       </w:r>
     </w:p>
@@ -1790,7 +1777,6 @@
         <w:rPr>
           <w:noProof/>
         </w:rPr>
-        <w:lastRenderedPageBreak/>
         <w:drawing>
           <wp:inline distT="0" distB="0" distL="0" distR="0" wp14:anchorId="05333293" wp14:editId="1827D42C">
             <wp:extent cx="5274310" cy="586740"/>
@@ -1833,6 +1819,7 @@
         <w:rPr>
           <w:rFonts w:hint="eastAsia"/>
         </w:rPr>
+        <w:lastRenderedPageBreak/>
         <w:t>注：</w:t>
       </w:r>
       <w:proofErr w:type="spellStart"/>
@@ -3408,7 +3395,7 @@
         <w:rPr>
           <w:rFonts w:hint="eastAsia"/>
         </w:rPr>
-        <w:t xml:space="preserve">Deep Component </w:t>
+        <w:t>Deep Component</w:t>
       </w:r>
       <w:r>
         <w:rPr>
@@ -3789,8 +3776,6 @@
         </w:rPr>
         <w:t>。</w:t>
       </w:r>
-      <w:bookmarkStart w:id="0" w:name="_GoBack"/>
-      <w:bookmarkEnd w:id="0"/>
     </w:p>
     <w:p>
       <w:r>
@@ -4253,7 +4238,6 @@
         </w:drawing>
       </w:r>
     </w:p>
-    <w:p/>
     <w:p>
       <w:proofErr w:type="spellStart"/>
       <w:r>
@@ -4376,7 +4360,6 @@
         <w:t>。</w:t>
       </w:r>
     </w:p>
-    <w:p/>
     <w:p>
       <w:pPr>
         <w:pStyle w:val="1"/>
@@ -4465,82 +4448,88 @@
         <w:rPr>
           <w:rFonts w:hint="eastAsia"/>
         </w:rPr>
+        <w:t>对于</w:t>
+      </w:r>
+      <w:r>
+        <w:rPr>
+          <w:rFonts w:hint="eastAsia"/>
+        </w:rPr>
+        <w:t>FM</w:t>
+      </w:r>
+      <w:r>
+        <w:rPr>
+          <w:rFonts w:hint="eastAsia"/>
+        </w:rPr>
+        <w:t>部分的一次项，从结构图中我们可以看到，一次向是求和了，</w:t>
+      </w:r>
+      <w:r>
+        <w:rPr>
+          <w:rFonts w:hint="eastAsia"/>
+        </w:rPr>
+        <w:t>但是在实际代码中，我们并不需要对一次项求和</w:t>
+      </w:r>
+      <w:r>
+        <w:rPr>
+          <w:rFonts w:hint="eastAsia"/>
+        </w:rPr>
+        <w:t>，而是输出一个</w:t>
+      </w:r>
+      <w:r>
+        <w:rPr>
+          <w:rFonts w:hint="eastAsia"/>
+        </w:rPr>
+        <w:t>k</w:t>
+      </w:r>
+      <w:r>
+        <w:rPr>
+          <w:rFonts w:hint="eastAsia"/>
+        </w:rPr>
+        <w:t>维的向量</w:t>
+      </w:r>
+      <w:r>
+        <w:rPr>
+          <w:rFonts w:hint="eastAsia"/>
+        </w:rPr>
+        <w:t>，这里的</w:t>
+      </w:r>
+      <w:r>
+        <w:rPr>
+          <w:rFonts w:hint="eastAsia"/>
+        </w:rPr>
+        <w:t>k</w:t>
+      </w:r>
+      <w:r>
+        <w:rPr>
+          <w:rFonts w:hint="eastAsia"/>
+        </w:rPr>
+        <w:t>就是</w:t>
+      </w:r>
+      <w:proofErr w:type="spellStart"/>
+      <w:r>
+        <w:rPr>
+          <w:rFonts w:hint="eastAsia"/>
+        </w:rPr>
+        <w:t>embedding</w:t>
+      </w:r>
+      <w:r>
+        <w:rPr>
+          <w:rFonts w:hint="eastAsia"/>
+        </w:rPr>
+        <w:t>_size</w:t>
+      </w:r>
+      <w:proofErr w:type="spellEnd"/>
+      <w:r>
+        <w:rPr>
+          <w:rFonts w:hint="eastAsia"/>
+        </w:rPr>
+        <w:t>。</w:t>
+      </w:r>
+      <w:r>
+        <w:rPr>
+          <w:rFonts w:hint="eastAsia"/>
+        </w:rPr>
         <w:lastRenderedPageBreak/>
-        <w:t>对于</w:t>
-      </w:r>
-      <w:r>
-        <w:rPr>
-          <w:rFonts w:hint="eastAsia"/>
-        </w:rPr>
-        <w:t>FM</w:t>
-      </w:r>
-      <w:r>
-        <w:rPr>
-          <w:rFonts w:hint="eastAsia"/>
-        </w:rPr>
-        <w:t>部分的一次项，从结构图中我们可以看到，一次向是求和了，</w:t>
-      </w:r>
-      <w:r>
-        <w:rPr>
-          <w:rFonts w:hint="eastAsia"/>
-        </w:rPr>
-        <w:t>但是在实际代码中，我们并不需要对一次项求和</w:t>
-      </w:r>
-      <w:r>
-        <w:rPr>
-          <w:rFonts w:hint="eastAsia"/>
-        </w:rPr>
-        <w:t>，而是输出一个</w:t>
-      </w:r>
-      <w:r>
-        <w:rPr>
-          <w:rFonts w:hint="eastAsia"/>
-        </w:rPr>
-        <w:t>k</w:t>
-      </w:r>
-      <w:r>
-        <w:rPr>
-          <w:rFonts w:hint="eastAsia"/>
-        </w:rPr>
-        <w:t>维的向量</w:t>
-      </w:r>
-      <w:r>
-        <w:rPr>
-          <w:rFonts w:hint="eastAsia"/>
-        </w:rPr>
-        <w:t>，这里的</w:t>
-      </w:r>
-      <w:r>
-        <w:rPr>
-          <w:rFonts w:hint="eastAsia"/>
-        </w:rPr>
-        <w:t>k</w:t>
-      </w:r>
-      <w:r>
-        <w:rPr>
-          <w:rFonts w:hint="eastAsia"/>
-        </w:rPr>
-        <w:t>就是</w:t>
-      </w:r>
-      <w:proofErr w:type="spellStart"/>
-      <w:r>
-        <w:rPr>
-          <w:rFonts w:hint="eastAsia"/>
-        </w:rPr>
-        <w:t>embedding</w:t>
-      </w:r>
-      <w:r>
-        <w:rPr>
-          <w:rFonts w:hint="eastAsia"/>
-        </w:rPr>
-        <w:t>_size</w:t>
-      </w:r>
-      <w:proofErr w:type="spellEnd"/>
-      <w:r>
-        <w:rPr>
-          <w:rFonts w:hint="eastAsia"/>
-        </w:rPr>
-        <w:t>。这样做的原因是：</w:t>
+        <w:t>这样做的原因是：</w:t>
       </w:r>
       <w:r>
         <w:rPr>
@@ -4624,12 +4613,6 @@
         <w:t>一</w:t>
       </w:r>
       <w:proofErr w:type="gramEnd"/>
-      <w:r>
-        <w:rPr>
-          <w:rFonts w:hint="eastAsia"/>
-        </w:rPr>
-        <w:t xml:space="preserve"> </w:t>
-      </w:r>
       <w:r>
         <w:rPr>
           <w:rFonts w:hint="eastAsia"/>
@@ -4963,9 +4946,10 @@
         </w:drawing>
       </w:r>
     </w:p>
-    <w:p/>
-    <w:p/>
-    <w:p/>
+    <w:p>
+      <w:bookmarkStart w:id="0" w:name="_GoBack"/>
+      <w:bookmarkEnd w:id="0"/>
+    </w:p>
     <w:p/>
     <w:p/>
     <w:sectPr>
@@ -6333,7 +6317,7 @@
 </file>
 
 <file path=customXml/itemProps1.xml><?xml version="1.0" encoding="utf-8"?>
-<ds:datastoreItem xmlns:ds="http://schemas.openxmlformats.org/officeDocument/2006/customXml" ds:itemID="{AFC65CFF-E999-4668-A9BF-BF43F0BA1E61}">
+<ds:datastoreItem xmlns:ds="http://schemas.openxmlformats.org/officeDocument/2006/customXml" ds:itemID="{8B7A3CD4-47D5-456E-98F3-21B3A5B74CE7}">
   <ds:schemaRefs>
     <ds:schemaRef ds:uri="http://schemas.openxmlformats.org/officeDocument/2006/bibliography"/>
   </ds:schemaRefs>
